--- a/Sigmatismus Sätze.docx
+++ b/Sigmatismus Sätze.docx
@@ -21,44 +21,1675 @@
     </w:p>
     <w:p>
       <w:pPr>
-        <w:rPr>
-          <w:b/>
-          <w:bCs/>
-          <w:lang w:val="de-DE"/>
-        </w:rPr>
-      </w:pPr>
-      <w:r>
-        <w:rPr>
-          <w:b/>
-          <w:bCs/>
-          <w:lang w:val="de-DE"/>
-        </w:rPr>
-        <w:t xml:space="preserve">1. Sonne </w:t>
-      </w:r>
-    </w:p>
-    <w:p>
-      <w:pPr>
-        <w:rPr>
-          <w:b/>
-          <w:bCs/>
-          <w:lang w:val="de-DE"/>
-        </w:rPr>
-      </w:pPr>
-      <w:r>
-        <w:rPr>
-          <w:b/>
-          <w:bCs/>
-          <w:lang w:val="de-DE"/>
-        </w:rPr>
-        <w:t>2</w:t>
-      </w:r>
-      <w:r>
-        <w:rPr>
-          <w:b/>
-          <w:bCs/>
-          <w:lang w:val="de-DE"/>
-        </w:rPr>
-        <w:t xml:space="preserve">. Säure </w:t>
+        <w:pStyle w:val="Listenabsatz"/>
+        <w:numPr>
+          <w:ilvl w:val="0"/>
+          <w:numId w:val="14"/>
+        </w:numPr>
+        <w:rPr>
+          <w:b/>
+          <w:bCs/>
+          <w:lang w:val="de-DE"/>
+        </w:rPr>
+      </w:pPr>
+      <w:r>
+        <w:rPr>
+          <w:b/>
+          <w:bCs/>
+          <w:lang w:val="de-DE"/>
+        </w:rPr>
+        <w:t>Saft</w:t>
+      </w:r>
+    </w:p>
+    <w:p>
+      <w:pPr>
+        <w:pStyle w:val="Listenabsatz"/>
+        <w:numPr>
+          <w:ilvl w:val="0"/>
+          <w:numId w:val="14"/>
+        </w:numPr>
+        <w:rPr>
+          <w:b/>
+          <w:bCs/>
+          <w:lang w:val="de-DE"/>
+        </w:rPr>
+      </w:pPr>
+      <w:r>
+        <w:rPr>
+          <w:b/>
+          <w:bCs/>
+          <w:lang w:val="de-DE"/>
+        </w:rPr>
+        <w:t>Satz</w:t>
+      </w:r>
+    </w:p>
+    <w:p>
+      <w:pPr>
+        <w:pStyle w:val="Listenabsatz"/>
+        <w:numPr>
+          <w:ilvl w:val="0"/>
+          <w:numId w:val="14"/>
+        </w:numPr>
+        <w:rPr>
+          <w:b/>
+          <w:bCs/>
+          <w:lang w:val="de-DE"/>
+        </w:rPr>
+      </w:pPr>
+      <w:r>
+        <w:rPr>
+          <w:b/>
+          <w:bCs/>
+          <w:lang w:val="de-DE"/>
+        </w:rPr>
+        <w:t>Sahne</w:t>
+      </w:r>
+    </w:p>
+    <w:p>
+      <w:pPr>
+        <w:pStyle w:val="Listenabsatz"/>
+        <w:numPr>
+          <w:ilvl w:val="0"/>
+          <w:numId w:val="14"/>
+        </w:numPr>
+        <w:rPr>
+          <w:b/>
+          <w:bCs/>
+          <w:lang w:val="de-DE"/>
+        </w:rPr>
+      </w:pPr>
+      <w:r>
+        <w:rPr>
+          <w:b/>
+          <w:bCs/>
+          <w:lang w:val="de-DE"/>
+        </w:rPr>
+        <w:t>Sonne</w:t>
+      </w:r>
+    </w:p>
+    <w:p>
+      <w:pPr>
+        <w:pStyle w:val="Listenabsatz"/>
+        <w:numPr>
+          <w:ilvl w:val="0"/>
+          <w:numId w:val="14"/>
+        </w:numPr>
+        <w:rPr>
+          <w:b/>
+          <w:bCs/>
+          <w:lang w:val="de-DE"/>
+        </w:rPr>
+      </w:pPr>
+      <w:r>
+        <w:rPr>
+          <w:b/>
+          <w:bCs/>
+          <w:lang w:val="de-DE"/>
+        </w:rPr>
+        <w:t>Socke</w:t>
+      </w:r>
+    </w:p>
+    <w:p>
+      <w:pPr>
+        <w:pStyle w:val="Listenabsatz"/>
+        <w:numPr>
+          <w:ilvl w:val="0"/>
+          <w:numId w:val="14"/>
+        </w:numPr>
+        <w:rPr>
+          <w:b/>
+          <w:bCs/>
+          <w:lang w:val="de-DE"/>
+        </w:rPr>
+      </w:pPr>
+      <w:r>
+        <w:rPr>
+          <w:b/>
+          <w:bCs/>
+        </w:rPr>
+        <w:t>Silbe</w:t>
+      </w:r>
+    </w:p>
+    <w:p>
+      <w:pPr>
+        <w:pStyle w:val="Listenabsatz"/>
+        <w:numPr>
+          <w:ilvl w:val="0"/>
+          <w:numId w:val="14"/>
+        </w:numPr>
+        <w:rPr>
+          <w:b/>
+          <w:bCs/>
+          <w:lang w:val="de-DE"/>
+        </w:rPr>
+      </w:pPr>
+      <w:r>
+        <w:rPr>
+          <w:b/>
+          <w:bCs/>
+          <w:lang w:val="de-DE"/>
+        </w:rPr>
+        <w:t xml:space="preserve">Sonne </w:t>
+      </w:r>
+    </w:p>
+    <w:p>
+      <w:pPr>
+        <w:pStyle w:val="Listenabsatz"/>
+        <w:numPr>
+          <w:ilvl w:val="0"/>
+          <w:numId w:val="14"/>
+        </w:numPr>
+        <w:rPr>
+          <w:b/>
+          <w:bCs/>
+          <w:lang w:val="de-DE"/>
+        </w:rPr>
+      </w:pPr>
+      <w:r>
+        <w:rPr>
+          <w:b/>
+          <w:bCs/>
+          <w:lang w:val="de-DE"/>
+        </w:rPr>
+        <w:t xml:space="preserve">Säure </w:t>
+      </w:r>
+    </w:p>
+    <w:p>
+      <w:pPr>
+        <w:pStyle w:val="Listenabsatz"/>
+        <w:numPr>
+          <w:ilvl w:val="0"/>
+          <w:numId w:val="14"/>
+        </w:numPr>
+        <w:rPr>
+          <w:b/>
+          <w:bCs/>
+          <w:lang w:val="de-DE"/>
+        </w:rPr>
+      </w:pPr>
+      <w:r>
+        <w:rPr>
+          <w:b/>
+          <w:bCs/>
+          <w:lang w:val="de-DE"/>
+        </w:rPr>
+        <w:t>Seele</w:t>
+      </w:r>
+    </w:p>
+    <w:p>
+      <w:pPr>
+        <w:pStyle w:val="Listenabsatz"/>
+        <w:numPr>
+          <w:ilvl w:val="0"/>
+          <w:numId w:val="14"/>
+        </w:numPr>
+        <w:rPr>
+          <w:b/>
+          <w:bCs/>
+          <w:lang w:val="de-DE"/>
+        </w:rPr>
+      </w:pPr>
+      <w:r>
+        <w:rPr>
+          <w:b/>
+          <w:bCs/>
+          <w:lang w:val="de-DE"/>
+        </w:rPr>
+        <w:t xml:space="preserve">Säule </w:t>
+      </w:r>
+    </w:p>
+    <w:p>
+      <w:pPr>
+        <w:pStyle w:val="Listenabsatz"/>
+        <w:numPr>
+          <w:ilvl w:val="0"/>
+          <w:numId w:val="14"/>
+        </w:numPr>
+        <w:rPr>
+          <w:b/>
+          <w:bCs/>
+          <w:lang w:val="de-DE"/>
+        </w:rPr>
+      </w:pPr>
+      <w:r>
+        <w:rPr>
+          <w:b/>
+          <w:bCs/>
+          <w:lang w:val="de-DE"/>
+        </w:rPr>
+        <w:t xml:space="preserve">Salz </w:t>
+      </w:r>
+    </w:p>
+    <w:p>
+      <w:pPr>
+        <w:pStyle w:val="Listenabsatz"/>
+        <w:numPr>
+          <w:ilvl w:val="0"/>
+          <w:numId w:val="14"/>
+        </w:numPr>
+        <w:rPr>
+          <w:b/>
+          <w:bCs/>
+          <w:lang w:val="de-DE"/>
+        </w:rPr>
+      </w:pPr>
+      <w:r>
+        <w:rPr>
+          <w:b/>
+          <w:bCs/>
+          <w:lang w:val="de-DE"/>
+        </w:rPr>
+        <w:t xml:space="preserve">Samen </w:t>
+      </w:r>
+    </w:p>
+    <w:p>
+      <w:pPr>
+        <w:pStyle w:val="Listenabsatz"/>
+        <w:numPr>
+          <w:ilvl w:val="0"/>
+          <w:numId w:val="14"/>
+        </w:numPr>
+        <w:rPr>
+          <w:b/>
+          <w:bCs/>
+          <w:lang w:val="de-DE"/>
+        </w:rPr>
+      </w:pPr>
+      <w:r>
+        <w:rPr>
+          <w:b/>
+          <w:bCs/>
+          <w:lang w:val="de-DE"/>
+        </w:rPr>
+        <w:t xml:space="preserve">Singen </w:t>
+      </w:r>
+    </w:p>
+    <w:p>
+      <w:pPr>
+        <w:pStyle w:val="Listenabsatz"/>
+        <w:numPr>
+          <w:ilvl w:val="0"/>
+          <w:numId w:val="14"/>
+        </w:numPr>
+        <w:rPr>
+          <w:b/>
+          <w:bCs/>
+          <w:lang w:val="de-DE"/>
+        </w:rPr>
+      </w:pPr>
+      <w:r>
+        <w:rPr>
+          <w:b/>
+          <w:bCs/>
+          <w:lang w:val="de-DE"/>
+        </w:rPr>
+        <w:t xml:space="preserve">Sicht </w:t>
+      </w:r>
+    </w:p>
+    <w:p>
+      <w:pPr>
+        <w:pStyle w:val="Listenabsatz"/>
+        <w:numPr>
+          <w:ilvl w:val="0"/>
+          <w:numId w:val="14"/>
+        </w:numPr>
+        <w:rPr>
+          <w:b/>
+          <w:bCs/>
+          <w:lang w:val="de-DE"/>
+        </w:rPr>
+      </w:pPr>
+      <w:r>
+        <w:rPr>
+          <w:b/>
+          <w:bCs/>
+          <w:lang w:val="de-DE"/>
+        </w:rPr>
+        <w:t xml:space="preserve">Sicher </w:t>
+      </w:r>
+    </w:p>
+    <w:p>
+      <w:pPr>
+        <w:pStyle w:val="Listenabsatz"/>
+        <w:numPr>
+          <w:ilvl w:val="0"/>
+          <w:numId w:val="14"/>
+        </w:numPr>
+        <w:rPr>
+          <w:b/>
+          <w:bCs/>
+          <w:lang w:val="de-DE"/>
+        </w:rPr>
+      </w:pPr>
+      <w:r>
+        <w:rPr>
+          <w:b/>
+          <w:bCs/>
+          <w:lang w:val="de-DE"/>
+        </w:rPr>
+        <w:t xml:space="preserve">Sammlung </w:t>
+      </w:r>
+    </w:p>
+    <w:p>
+      <w:pPr>
+        <w:pStyle w:val="Listenabsatz"/>
+        <w:numPr>
+          <w:ilvl w:val="0"/>
+          <w:numId w:val="14"/>
+        </w:numPr>
+        <w:rPr>
+          <w:b/>
+          <w:bCs/>
+          <w:lang w:val="de-DE"/>
+        </w:rPr>
+      </w:pPr>
+      <w:r>
+        <w:rPr>
+          <w:b/>
+          <w:bCs/>
+          <w:lang w:val="de-DE"/>
+        </w:rPr>
+        <w:t>Sekunde</w:t>
+      </w:r>
+    </w:p>
+    <w:p>
+      <w:pPr>
+        <w:pStyle w:val="Listenabsatz"/>
+        <w:numPr>
+          <w:ilvl w:val="0"/>
+          <w:numId w:val="14"/>
+        </w:numPr>
+        <w:rPr>
+          <w:b/>
+          <w:bCs/>
+          <w:lang w:val="de-DE"/>
+        </w:rPr>
+      </w:pPr>
+      <w:r>
+        <w:rPr>
+          <w:b/>
+          <w:bCs/>
+          <w:lang w:val="de-DE"/>
+        </w:rPr>
+        <w:t>Sand</w:t>
+      </w:r>
+    </w:p>
+    <w:p>
+      <w:pPr>
+        <w:rPr>
+          <w:b/>
+          <w:bCs/>
+          <w:lang w:val="de-DE"/>
+        </w:rPr>
+      </w:pPr>
+    </w:p>
+    <w:p>
+      <w:pPr>
+        <w:rPr>
+          <w:b/>
+          <w:bCs/>
+          <w:lang w:val="de-DE"/>
+        </w:rPr>
+      </w:pPr>
+      <w:r>
+        <w:rPr>
+          <w:b/>
+          <w:bCs/>
+          <w:lang w:val="de-DE"/>
+        </w:rPr>
+        <w:t>Wörter mit /s/ im Inlaut:</w:t>
+      </w:r>
+    </w:p>
+    <w:p>
+      <w:pPr>
+        <w:pStyle w:val="Listenabsatz"/>
+        <w:numPr>
+          <w:ilvl w:val="0"/>
+          <w:numId w:val="6"/>
+        </w:numPr>
+        <w:rPr>
+          <w:b/>
+          <w:bCs/>
+          <w:lang w:val="de-DE"/>
+        </w:rPr>
+      </w:pPr>
+      <w:r>
+        <w:rPr>
+          <w:b/>
+          <w:bCs/>
+          <w:lang w:val="de-DE"/>
+        </w:rPr>
+        <w:t xml:space="preserve">Essen </w:t>
+      </w:r>
+    </w:p>
+    <w:p>
+      <w:pPr>
+        <w:pStyle w:val="Listenabsatz"/>
+        <w:numPr>
+          <w:ilvl w:val="0"/>
+          <w:numId w:val="6"/>
+        </w:numPr>
+        <w:rPr>
+          <w:b/>
+          <w:bCs/>
+          <w:lang w:val="de-DE"/>
+        </w:rPr>
+      </w:pPr>
+      <w:r>
+        <w:rPr>
+          <w:b/>
+          <w:bCs/>
+          <w:lang w:val="de-DE"/>
+        </w:rPr>
+        <w:t xml:space="preserve">Lesen </w:t>
+      </w:r>
+    </w:p>
+    <w:p>
+      <w:pPr>
+        <w:pStyle w:val="Listenabsatz"/>
+        <w:numPr>
+          <w:ilvl w:val="0"/>
+          <w:numId w:val="6"/>
+        </w:numPr>
+        <w:rPr>
+          <w:b/>
+          <w:bCs/>
+          <w:lang w:val="de-DE"/>
+        </w:rPr>
+      </w:pPr>
+      <w:r>
+        <w:rPr>
+          <w:b/>
+          <w:bCs/>
+          <w:lang w:val="de-DE"/>
+        </w:rPr>
+        <w:t xml:space="preserve">Rosen </w:t>
+      </w:r>
+    </w:p>
+    <w:p>
+      <w:pPr>
+        <w:pStyle w:val="Listenabsatz"/>
+        <w:numPr>
+          <w:ilvl w:val="0"/>
+          <w:numId w:val="6"/>
+        </w:numPr>
+        <w:rPr>
+          <w:b/>
+          <w:bCs/>
+          <w:lang w:val="de-DE"/>
+        </w:rPr>
+      </w:pPr>
+      <w:r>
+        <w:rPr>
+          <w:b/>
+          <w:bCs/>
+          <w:lang w:val="de-DE"/>
+        </w:rPr>
+        <w:t xml:space="preserve">Wissen </w:t>
+      </w:r>
+    </w:p>
+    <w:p>
+      <w:pPr>
+        <w:pStyle w:val="Listenabsatz"/>
+        <w:numPr>
+          <w:ilvl w:val="0"/>
+          <w:numId w:val="6"/>
+        </w:numPr>
+        <w:rPr>
+          <w:b/>
+          <w:bCs/>
+          <w:lang w:val="de-DE"/>
+        </w:rPr>
+      </w:pPr>
+      <w:r>
+        <w:rPr>
+          <w:b/>
+          <w:bCs/>
+          <w:lang w:val="de-DE"/>
+        </w:rPr>
+        <w:t xml:space="preserve">Fressen </w:t>
+      </w:r>
+    </w:p>
+    <w:p>
+      <w:pPr>
+        <w:pStyle w:val="Listenabsatz"/>
+        <w:numPr>
+          <w:ilvl w:val="0"/>
+          <w:numId w:val="6"/>
+        </w:numPr>
+        <w:rPr>
+          <w:b/>
+          <w:bCs/>
+          <w:lang w:val="de-DE"/>
+        </w:rPr>
+      </w:pPr>
+      <w:r>
+        <w:rPr>
+          <w:b/>
+          <w:bCs/>
+          <w:lang w:val="de-DE"/>
+        </w:rPr>
+        <w:t xml:space="preserve">Schießen </w:t>
+      </w:r>
+    </w:p>
+    <w:p>
+      <w:pPr>
+        <w:pStyle w:val="Listenabsatz"/>
+        <w:numPr>
+          <w:ilvl w:val="0"/>
+          <w:numId w:val="6"/>
+        </w:numPr>
+        <w:rPr>
+          <w:b/>
+          <w:bCs/>
+          <w:lang w:val="de-DE"/>
+        </w:rPr>
+      </w:pPr>
+      <w:r>
+        <w:rPr>
+          <w:b/>
+          <w:bCs/>
+          <w:lang w:val="de-DE"/>
+        </w:rPr>
+        <w:t xml:space="preserve">Fließen </w:t>
+      </w:r>
+    </w:p>
+    <w:p>
+      <w:pPr>
+        <w:pStyle w:val="Listenabsatz"/>
+        <w:numPr>
+          <w:ilvl w:val="0"/>
+          <w:numId w:val="6"/>
+        </w:numPr>
+        <w:rPr>
+          <w:b/>
+          <w:bCs/>
+          <w:lang w:val="de-DE"/>
+        </w:rPr>
+      </w:pPr>
+      <w:r>
+        <w:rPr>
+          <w:b/>
+          <w:bCs/>
+          <w:lang w:val="de-DE"/>
+        </w:rPr>
+        <w:t xml:space="preserve">Reisen </w:t>
+      </w:r>
+    </w:p>
+    <w:p>
+      <w:pPr>
+        <w:pStyle w:val="Listenabsatz"/>
+        <w:numPr>
+          <w:ilvl w:val="0"/>
+          <w:numId w:val="6"/>
+        </w:numPr>
+        <w:rPr>
+          <w:b/>
+          <w:bCs/>
+          <w:lang w:val="de-DE"/>
+        </w:rPr>
+      </w:pPr>
+      <w:r>
+        <w:rPr>
+          <w:b/>
+          <w:bCs/>
+          <w:lang w:val="de-DE"/>
+        </w:rPr>
+        <w:t>Lassen</w:t>
+      </w:r>
+    </w:p>
+    <w:p>
+      <w:pPr>
+        <w:pStyle w:val="Listenabsatz"/>
+        <w:numPr>
+          <w:ilvl w:val="0"/>
+          <w:numId w:val="6"/>
+        </w:numPr>
+        <w:rPr>
+          <w:b/>
+          <w:bCs/>
+          <w:lang w:val="de-DE"/>
+        </w:rPr>
+      </w:pPr>
+      <w:r>
+        <w:rPr>
+          <w:b/>
+          <w:bCs/>
+          <w:lang w:val="de-DE"/>
+        </w:rPr>
+        <w:t>Gießen</w:t>
+      </w:r>
+    </w:p>
+    <w:p>
+      <w:pPr>
+        <w:pStyle w:val="Listenabsatz"/>
+        <w:numPr>
+          <w:ilvl w:val="0"/>
+          <w:numId w:val="6"/>
+        </w:numPr>
+        <w:rPr>
+          <w:b/>
+          <w:bCs/>
+          <w:lang w:val="de-DE"/>
+        </w:rPr>
+      </w:pPr>
+      <w:r>
+        <w:rPr>
+          <w:b/>
+          <w:bCs/>
+          <w:lang w:val="de-DE"/>
+        </w:rPr>
+        <w:t>Grüßen</w:t>
+      </w:r>
+    </w:p>
+    <w:p>
+      <w:pPr>
+        <w:pStyle w:val="Listenabsatz"/>
+        <w:numPr>
+          <w:ilvl w:val="0"/>
+          <w:numId w:val="6"/>
+        </w:numPr>
+        <w:rPr>
+          <w:b/>
+          <w:bCs/>
+          <w:lang w:val="de-DE"/>
+        </w:rPr>
+      </w:pPr>
+      <w:r>
+        <w:rPr>
+          <w:b/>
+          <w:bCs/>
+          <w:lang w:val="de-DE"/>
+        </w:rPr>
+        <w:t>Passen</w:t>
+      </w:r>
+    </w:p>
+    <w:p>
+      <w:pPr>
+        <w:pStyle w:val="Listenabsatz"/>
+        <w:numPr>
+          <w:ilvl w:val="0"/>
+          <w:numId w:val="6"/>
+        </w:numPr>
+        <w:rPr>
+          <w:b/>
+          <w:bCs/>
+          <w:lang w:val="de-DE"/>
+        </w:rPr>
+      </w:pPr>
+      <w:r>
+        <w:rPr>
+          <w:b/>
+          <w:bCs/>
+          <w:lang w:val="de-DE"/>
+        </w:rPr>
+        <w:t>Kissen</w:t>
+      </w:r>
+    </w:p>
+    <w:p>
+      <w:pPr>
+        <w:pStyle w:val="Listenabsatz"/>
+        <w:numPr>
+          <w:ilvl w:val="0"/>
+          <w:numId w:val="6"/>
+        </w:numPr>
+        <w:rPr>
+          <w:b/>
+          <w:bCs/>
+          <w:lang w:val="de-DE"/>
+        </w:rPr>
+      </w:pPr>
+      <w:r>
+        <w:rPr>
+          <w:b/>
+          <w:bCs/>
+          <w:lang w:val="de-DE"/>
+        </w:rPr>
+        <w:t>Blasen</w:t>
+      </w:r>
+    </w:p>
+    <w:p>
+      <w:pPr>
+        <w:pStyle w:val="Listenabsatz"/>
+        <w:numPr>
+          <w:ilvl w:val="0"/>
+          <w:numId w:val="6"/>
+        </w:numPr>
+        <w:rPr>
+          <w:b/>
+          <w:bCs/>
+          <w:lang w:val="de-DE"/>
+        </w:rPr>
+      </w:pPr>
+      <w:r>
+        <w:rPr>
+          <w:b/>
+          <w:bCs/>
+          <w:lang w:val="de-DE"/>
+        </w:rPr>
+        <w:t>Niesen</w:t>
+      </w:r>
+    </w:p>
+    <w:p>
+      <w:pPr>
+        <w:pStyle w:val="Listenabsatz"/>
+        <w:numPr>
+          <w:ilvl w:val="0"/>
+          <w:numId w:val="6"/>
+        </w:numPr>
+        <w:rPr>
+          <w:b/>
+          <w:bCs/>
+          <w:lang w:val="de-DE"/>
+        </w:rPr>
+      </w:pPr>
+      <w:r>
+        <w:rPr>
+          <w:b/>
+          <w:bCs/>
+          <w:lang w:val="de-DE"/>
+        </w:rPr>
+        <w:t>Versenken</w:t>
+      </w:r>
+    </w:p>
+    <w:p>
+      <w:pPr>
+        <w:pStyle w:val="Listenabsatz"/>
+        <w:numPr>
+          <w:ilvl w:val="0"/>
+          <w:numId w:val="6"/>
+        </w:numPr>
+        <w:rPr>
+          <w:b/>
+          <w:bCs/>
+          <w:lang w:val="de-DE"/>
+        </w:rPr>
+      </w:pPr>
+      <w:r>
+        <w:rPr>
+          <w:b/>
+          <w:bCs/>
+          <w:lang w:val="de-DE"/>
+        </w:rPr>
+        <w:t>Dosen</w:t>
+      </w:r>
+    </w:p>
+    <w:p>
+      <w:pPr>
+        <w:pStyle w:val="Listenabsatz"/>
+        <w:numPr>
+          <w:ilvl w:val="0"/>
+          <w:numId w:val="6"/>
+        </w:numPr>
+        <w:rPr>
+          <w:b/>
+          <w:bCs/>
+          <w:lang w:val="de-DE"/>
+        </w:rPr>
+      </w:pPr>
+      <w:r>
+        <w:rPr>
+          <w:b/>
+          <w:bCs/>
+          <w:lang w:val="de-DE"/>
+        </w:rPr>
+        <w:t>Wesen</w:t>
+      </w:r>
+    </w:p>
+    <w:p>
+      <w:pPr>
+        <w:pStyle w:val="Listenabsatz"/>
+        <w:numPr>
+          <w:ilvl w:val="0"/>
+          <w:numId w:val="6"/>
+        </w:numPr>
+        <w:rPr>
+          <w:b/>
+          <w:bCs/>
+        </w:rPr>
+      </w:pPr>
+      <w:r>
+        <w:rPr>
+          <w:b/>
+          <w:bCs/>
+        </w:rPr>
+        <w:t>Besser</w:t>
+      </w:r>
+    </w:p>
+    <w:p>
+      <w:pPr>
+        <w:pStyle w:val="Listenabsatz"/>
+        <w:numPr>
+          <w:ilvl w:val="0"/>
+          <w:numId w:val="6"/>
+        </w:numPr>
+        <w:rPr>
+          <w:b/>
+          <w:bCs/>
+        </w:rPr>
+      </w:pPr>
+      <w:r>
+        <w:rPr>
+          <w:b/>
+          <w:bCs/>
+        </w:rPr>
+        <w:t>Kosten</w:t>
+      </w:r>
+    </w:p>
+    <w:p>
+      <w:pPr>
+        <w:pStyle w:val="Listenabsatz"/>
+        <w:numPr>
+          <w:ilvl w:val="0"/>
+          <w:numId w:val="6"/>
+        </w:numPr>
+        <w:rPr>
+          <w:b/>
+          <w:bCs/>
+        </w:rPr>
+      </w:pPr>
+      <w:r>
+        <w:rPr>
+          <w:b/>
+          <w:bCs/>
+        </w:rPr>
+        <w:t>Riesen</w:t>
+      </w:r>
+    </w:p>
+    <w:p>
+      <w:pPr>
+        <w:pStyle w:val="Listenabsatz"/>
+        <w:numPr>
+          <w:ilvl w:val="0"/>
+          <w:numId w:val="6"/>
+        </w:numPr>
+        <w:rPr>
+          <w:b/>
+          <w:bCs/>
+          <w:lang w:val="de-DE"/>
+        </w:rPr>
+      </w:pPr>
+      <w:r>
+        <w:rPr>
+          <w:b/>
+          <w:bCs/>
+        </w:rPr>
+        <w:t>Fassen</w:t>
+      </w:r>
+    </w:p>
+    <w:p>
+      <w:pPr>
+        <w:rPr>
+          <w:b/>
+          <w:bCs/>
+          <w:lang w:val="de-DE"/>
+        </w:rPr>
+      </w:pPr>
+    </w:p>
+    <w:p>
+      <w:pPr>
+        <w:rPr>
+          <w:b/>
+          <w:bCs/>
+          <w:lang w:val="de-DE"/>
+        </w:rPr>
+      </w:pPr>
+      <w:r>
+        <w:rPr>
+          <w:b/>
+          <w:bCs/>
+          <w:lang w:val="de-DE"/>
+        </w:rPr>
+        <w:t>Wörter mit /s/ im Auslaut:</w:t>
+      </w:r>
+    </w:p>
+    <w:p>
+      <w:pPr>
+        <w:pStyle w:val="Listenabsatz"/>
+        <w:numPr>
+          <w:ilvl w:val="0"/>
+          <w:numId w:val="10"/>
+        </w:numPr>
+        <w:rPr>
+          <w:b/>
+          <w:bCs/>
+          <w:lang w:val="de-DE"/>
+        </w:rPr>
+      </w:pPr>
+      <w:r>
+        <w:rPr>
+          <w:b/>
+          <w:bCs/>
+          <w:lang w:val="de-DE"/>
+        </w:rPr>
+        <w:lastRenderedPageBreak/>
+        <w:t xml:space="preserve">Bus </w:t>
+      </w:r>
+    </w:p>
+    <w:p>
+      <w:pPr>
+        <w:pStyle w:val="Listenabsatz"/>
+        <w:numPr>
+          <w:ilvl w:val="0"/>
+          <w:numId w:val="10"/>
+        </w:numPr>
+        <w:rPr>
+          <w:b/>
+          <w:bCs/>
+          <w:lang w:val="de-DE"/>
+        </w:rPr>
+      </w:pPr>
+      <w:r>
+        <w:rPr>
+          <w:b/>
+          <w:bCs/>
+          <w:lang w:val="de-DE"/>
+        </w:rPr>
+        <w:t xml:space="preserve">Nass </w:t>
+      </w:r>
+    </w:p>
+    <w:p>
+      <w:pPr>
+        <w:pStyle w:val="Listenabsatz"/>
+        <w:numPr>
+          <w:ilvl w:val="0"/>
+          <w:numId w:val="10"/>
+        </w:numPr>
+        <w:rPr>
+          <w:b/>
+          <w:bCs/>
+          <w:lang w:val="de-DE"/>
+        </w:rPr>
+      </w:pPr>
+      <w:r>
+        <w:rPr>
+          <w:b/>
+          <w:bCs/>
+          <w:lang w:val="de-DE"/>
+        </w:rPr>
+        <w:t xml:space="preserve">Kuss </w:t>
+      </w:r>
+    </w:p>
+    <w:p>
+      <w:pPr>
+        <w:pStyle w:val="Listenabsatz"/>
+        <w:numPr>
+          <w:ilvl w:val="0"/>
+          <w:numId w:val="10"/>
+        </w:numPr>
+        <w:rPr>
+          <w:b/>
+          <w:bCs/>
+          <w:lang w:val="de-DE"/>
+        </w:rPr>
+      </w:pPr>
+      <w:r>
+        <w:rPr>
+          <w:b/>
+          <w:bCs/>
+          <w:lang w:val="de-DE"/>
+        </w:rPr>
+        <w:t xml:space="preserve">Mist </w:t>
+      </w:r>
+    </w:p>
+    <w:p>
+      <w:pPr>
+        <w:pStyle w:val="Listenabsatz"/>
+        <w:numPr>
+          <w:ilvl w:val="0"/>
+          <w:numId w:val="10"/>
+        </w:numPr>
+        <w:rPr>
+          <w:b/>
+          <w:bCs/>
+          <w:lang w:val="de-DE"/>
+        </w:rPr>
+      </w:pPr>
+      <w:r>
+        <w:rPr>
+          <w:b/>
+          <w:bCs/>
+          <w:lang w:val="de-DE"/>
+        </w:rPr>
+        <w:t xml:space="preserve">Fass </w:t>
+      </w:r>
+    </w:p>
+    <w:p>
+      <w:pPr>
+        <w:pStyle w:val="Listenabsatz"/>
+        <w:numPr>
+          <w:ilvl w:val="0"/>
+          <w:numId w:val="10"/>
+        </w:numPr>
+        <w:rPr>
+          <w:b/>
+          <w:bCs/>
+          <w:lang w:val="de-DE"/>
+        </w:rPr>
+      </w:pPr>
+      <w:r>
+        <w:rPr>
+          <w:b/>
+          <w:bCs/>
+          <w:lang w:val="de-DE"/>
+        </w:rPr>
+        <w:t xml:space="preserve">Glas </w:t>
+      </w:r>
+    </w:p>
+    <w:p>
+      <w:pPr>
+        <w:pStyle w:val="Listenabsatz"/>
+        <w:numPr>
+          <w:ilvl w:val="0"/>
+          <w:numId w:val="10"/>
+        </w:numPr>
+        <w:rPr>
+          <w:b/>
+          <w:bCs/>
+          <w:lang w:val="de-DE"/>
+        </w:rPr>
+      </w:pPr>
+      <w:r>
+        <w:rPr>
+          <w:b/>
+          <w:bCs/>
+          <w:lang w:val="de-DE"/>
+        </w:rPr>
+        <w:t xml:space="preserve">Genuss </w:t>
+      </w:r>
+    </w:p>
+    <w:p>
+      <w:pPr>
+        <w:pStyle w:val="Listenabsatz"/>
+        <w:numPr>
+          <w:ilvl w:val="0"/>
+          <w:numId w:val="10"/>
+        </w:numPr>
+        <w:rPr>
+          <w:b/>
+          <w:bCs/>
+          <w:lang w:val="de-DE"/>
+        </w:rPr>
+      </w:pPr>
+      <w:r>
+        <w:rPr>
+          <w:b/>
+          <w:bCs/>
+          <w:lang w:val="de-DE"/>
+        </w:rPr>
+        <w:t>Gras</w:t>
+      </w:r>
+    </w:p>
+    <w:p>
+      <w:pPr>
+        <w:pStyle w:val="Listenabsatz"/>
+        <w:numPr>
+          <w:ilvl w:val="0"/>
+          <w:numId w:val="10"/>
+        </w:numPr>
+        <w:rPr>
+          <w:b/>
+          <w:bCs/>
+          <w:lang w:val="de-DE"/>
+        </w:rPr>
+      </w:pPr>
+      <w:r>
+        <w:rPr>
+          <w:b/>
+          <w:bCs/>
+          <w:lang w:val="de-DE"/>
+        </w:rPr>
+        <w:t>Pass</w:t>
+      </w:r>
+    </w:p>
+    <w:p>
+      <w:pPr>
+        <w:pStyle w:val="Listenabsatz"/>
+        <w:numPr>
+          <w:ilvl w:val="0"/>
+          <w:numId w:val="10"/>
+        </w:numPr>
+        <w:rPr>
+          <w:b/>
+          <w:bCs/>
+          <w:lang w:val="de-DE"/>
+        </w:rPr>
+      </w:pPr>
+      <w:r>
+        <w:rPr>
+          <w:b/>
+          <w:bCs/>
+          <w:lang w:val="de-DE"/>
+        </w:rPr>
+        <w:t>Maß</w:t>
+      </w:r>
+    </w:p>
+    <w:p>
+      <w:pPr>
+        <w:pStyle w:val="Listenabsatz"/>
+        <w:numPr>
+          <w:ilvl w:val="0"/>
+          <w:numId w:val="10"/>
+        </w:numPr>
+        <w:rPr>
+          <w:b/>
+          <w:bCs/>
+          <w:lang w:val="de-DE"/>
+        </w:rPr>
+      </w:pPr>
+      <w:r>
+        <w:rPr>
+          <w:b/>
+          <w:bCs/>
+          <w:lang w:val="de-DE"/>
+        </w:rPr>
+        <w:t>Floß</w:t>
+      </w:r>
+    </w:p>
+    <w:p>
+      <w:pPr>
+        <w:pStyle w:val="Listenabsatz"/>
+        <w:numPr>
+          <w:ilvl w:val="0"/>
+          <w:numId w:val="10"/>
+        </w:numPr>
+        <w:rPr>
+          <w:b/>
+          <w:bCs/>
+          <w:lang w:val="de-DE"/>
+        </w:rPr>
+      </w:pPr>
+      <w:r>
+        <w:rPr>
+          <w:b/>
+          <w:bCs/>
+          <w:lang w:val="de-DE"/>
+        </w:rPr>
+        <w:t>Spaß</w:t>
+      </w:r>
+    </w:p>
+    <w:p>
+      <w:pPr>
+        <w:pStyle w:val="Listenabsatz"/>
+        <w:numPr>
+          <w:ilvl w:val="0"/>
+          <w:numId w:val="10"/>
+        </w:numPr>
+        <w:rPr>
+          <w:b/>
+          <w:bCs/>
+          <w:lang w:val="de-DE"/>
+        </w:rPr>
+      </w:pPr>
+      <w:r>
+        <w:rPr>
+          <w:b/>
+          <w:bCs/>
+          <w:lang w:val="de-DE"/>
+        </w:rPr>
+        <w:t>Kreis</w:t>
+      </w:r>
+    </w:p>
+    <w:p>
+      <w:pPr>
+        <w:pStyle w:val="Listenabsatz"/>
+        <w:numPr>
+          <w:ilvl w:val="0"/>
+          <w:numId w:val="10"/>
+        </w:numPr>
+        <w:rPr>
+          <w:b/>
+          <w:bCs/>
+          <w:lang w:val="de-DE"/>
+        </w:rPr>
+      </w:pPr>
+      <w:r>
+        <w:rPr>
+          <w:b/>
+          <w:bCs/>
+          <w:lang w:val="de-DE"/>
+        </w:rPr>
+        <w:t>Preis</w:t>
+      </w:r>
+    </w:p>
+    <w:p>
+      <w:pPr>
+        <w:pStyle w:val="Listenabsatz"/>
+        <w:numPr>
+          <w:ilvl w:val="0"/>
+          <w:numId w:val="10"/>
+        </w:numPr>
+        <w:rPr>
+          <w:b/>
+          <w:bCs/>
+          <w:lang w:val="de-DE"/>
+        </w:rPr>
+      </w:pPr>
+      <w:r>
+        <w:rPr>
+          <w:b/>
+          <w:bCs/>
+          <w:lang w:val="de-DE"/>
+        </w:rPr>
+        <w:t>Los</w:t>
+      </w:r>
+    </w:p>
+    <w:p>
+      <w:pPr>
+        <w:pStyle w:val="Listenabsatz"/>
+        <w:numPr>
+          <w:ilvl w:val="0"/>
+          <w:numId w:val="10"/>
+        </w:numPr>
+        <w:rPr>
+          <w:b/>
+          <w:bCs/>
+          <w:lang w:val="de-DE"/>
+        </w:rPr>
+      </w:pPr>
+      <w:r>
+        <w:rPr>
+          <w:b/>
+          <w:bCs/>
+          <w:lang w:val="de-DE"/>
+        </w:rPr>
+        <w:t>Eis</w:t>
+      </w:r>
+    </w:p>
+    <w:p>
+      <w:pPr>
+        <w:pStyle w:val="Listenabsatz"/>
+        <w:numPr>
+          <w:ilvl w:val="0"/>
+          <w:numId w:val="10"/>
+        </w:numPr>
+        <w:rPr>
+          <w:b/>
+          <w:bCs/>
+          <w:lang w:val="de-DE"/>
+        </w:rPr>
+      </w:pPr>
+      <w:r>
+        <w:rPr>
+          <w:b/>
+          <w:bCs/>
+          <w:lang w:val="de-DE"/>
+        </w:rPr>
+        <w:t>Fleiß</w:t>
+      </w:r>
+    </w:p>
+    <w:p>
+      <w:pPr>
+        <w:pStyle w:val="Listenabsatz"/>
+        <w:numPr>
+          <w:ilvl w:val="0"/>
+          <w:numId w:val="10"/>
+        </w:numPr>
+        <w:rPr>
+          <w:b/>
+          <w:bCs/>
+          <w:lang w:val="de-DE"/>
+        </w:rPr>
+      </w:pPr>
+      <w:r>
+        <w:rPr>
+          <w:b/>
+          <w:bCs/>
+          <w:lang w:val="de-DE"/>
+        </w:rPr>
+        <w:t>Guss</w:t>
+      </w:r>
+    </w:p>
+    <w:p>
+      <w:pPr>
+        <w:pStyle w:val="Listenabsatz"/>
+        <w:numPr>
+          <w:ilvl w:val="0"/>
+          <w:numId w:val="10"/>
+        </w:numPr>
+        <w:rPr>
+          <w:b/>
+          <w:bCs/>
+          <w:lang w:val="de-DE"/>
+        </w:rPr>
+      </w:pPr>
+      <w:r>
+        <w:rPr>
+          <w:b/>
+          <w:bCs/>
+          <w:lang w:val="de-DE"/>
+        </w:rPr>
+        <w:t>Riss</w:t>
+      </w:r>
+    </w:p>
+    <w:p>
+      <w:pPr>
+        <w:pStyle w:val="Listenabsatz"/>
+        <w:numPr>
+          <w:ilvl w:val="0"/>
+          <w:numId w:val="10"/>
+        </w:numPr>
+        <w:rPr>
+          <w:b/>
+          <w:bCs/>
+          <w:lang w:val="de-DE"/>
+        </w:rPr>
+      </w:pPr>
+      <w:r>
+        <w:rPr>
+          <w:b/>
+          <w:bCs/>
+          <w:lang w:val="de-DE"/>
+        </w:rPr>
+        <w:t>Verlass</w:t>
+      </w:r>
+    </w:p>
+    <w:p>
+      <w:pPr>
+        <w:rPr>
+          <w:b/>
+          <w:bCs/>
+          <w:lang w:val="de-DE"/>
+        </w:rPr>
+      </w:pPr>
+    </w:p>
+    <w:p>
+      <w:pPr>
+        <w:rPr>
+          <w:b/>
+          <w:bCs/>
+          <w:lang w:val="de-DE"/>
+        </w:rPr>
+      </w:pPr>
+      <w:r>
+        <w:rPr>
+          <w:b/>
+          <w:bCs/>
+          <w:lang w:val="de-DE"/>
+        </w:rPr>
+        <w:t>Wörter mit Konsonantenverbindungen:</w:t>
+      </w:r>
+    </w:p>
+    <w:p>
+      <w:pPr>
+        <w:pStyle w:val="Listenabsatz"/>
+        <w:numPr>
+          <w:ilvl w:val="0"/>
+          <w:numId w:val="13"/>
+        </w:numPr>
+        <w:rPr>
+          <w:b/>
+          <w:bCs/>
+          <w:lang w:val="de-DE"/>
+        </w:rPr>
+      </w:pPr>
+      <w:r>
+        <w:rPr>
+          <w:b/>
+          <w:bCs/>
+          <w:lang w:val="de-DE"/>
+        </w:rPr>
+        <w:t xml:space="preserve">Zug </w:t>
+      </w:r>
+    </w:p>
+    <w:p>
+      <w:pPr>
+        <w:pStyle w:val="Listenabsatz"/>
+        <w:numPr>
+          <w:ilvl w:val="0"/>
+          <w:numId w:val="13"/>
+        </w:numPr>
+        <w:rPr>
+          <w:b/>
+          <w:bCs/>
+          <w:lang w:val="de-DE"/>
+        </w:rPr>
+      </w:pPr>
+      <w:r>
+        <w:rPr>
+          <w:b/>
+          <w:bCs/>
+          <w:lang w:val="de-DE"/>
+        </w:rPr>
+        <w:t xml:space="preserve">Hexe </w:t>
+      </w:r>
+    </w:p>
+    <w:p>
+      <w:pPr>
+        <w:pStyle w:val="Listenabsatz"/>
+        <w:numPr>
+          <w:ilvl w:val="0"/>
+          <w:numId w:val="13"/>
+        </w:numPr>
+        <w:rPr>
+          <w:b/>
+          <w:bCs/>
+          <w:lang w:val="de-DE"/>
+        </w:rPr>
+      </w:pPr>
+      <w:r>
+        <w:rPr>
+          <w:b/>
+          <w:bCs/>
+          <w:lang w:val="de-DE"/>
+        </w:rPr>
+        <w:t xml:space="preserve">Katze </w:t>
+      </w:r>
+    </w:p>
+    <w:p>
+      <w:pPr>
+        <w:pStyle w:val="Listenabsatz"/>
+        <w:numPr>
+          <w:ilvl w:val="0"/>
+          <w:numId w:val="13"/>
+        </w:numPr>
+        <w:rPr>
+          <w:b/>
+          <w:bCs/>
+          <w:lang w:val="de-DE"/>
+        </w:rPr>
+      </w:pPr>
+      <w:r>
+        <w:rPr>
+          <w:b/>
+          <w:bCs/>
+          <w:lang w:val="de-DE"/>
+        </w:rPr>
+        <w:t>Z</w:t>
+      </w:r>
+      <w:r>
+        <w:rPr>
+          <w:b/>
+          <w:bCs/>
+          <w:lang w:val="de-DE"/>
+        </w:rPr>
+        <w:t>ahn</w:t>
+      </w:r>
+      <w:r>
+        <w:rPr>
+          <w:b/>
+          <w:bCs/>
+          <w:lang w:val="de-DE"/>
+        </w:rPr>
+        <w:t xml:space="preserve"> </w:t>
+      </w:r>
+      <w:r>
+        <w:rPr>
+          <w:b/>
+          <w:bCs/>
+          <w:lang w:val="de-DE"/>
+        </w:rPr>
+        <w:t xml:space="preserve"> </w:t>
+      </w:r>
+    </w:p>
+    <w:p>
+      <w:pPr>
+        <w:pStyle w:val="Listenabsatz"/>
+        <w:numPr>
+          <w:ilvl w:val="0"/>
+          <w:numId w:val="13"/>
+        </w:numPr>
+        <w:rPr>
+          <w:b/>
+          <w:bCs/>
+          <w:lang w:val="de-DE"/>
+        </w:rPr>
+      </w:pPr>
+      <w:r>
+        <w:rPr>
+          <w:b/>
+          <w:bCs/>
+          <w:lang w:val="de-DE"/>
+        </w:rPr>
+        <w:t>Kranz</w:t>
+      </w:r>
+    </w:p>
+    <w:p>
+      <w:pPr>
+        <w:pStyle w:val="Listenabsatz"/>
+        <w:numPr>
+          <w:ilvl w:val="0"/>
+          <w:numId w:val="13"/>
+        </w:numPr>
+        <w:rPr>
+          <w:b/>
+          <w:bCs/>
+          <w:lang w:val="de-DE"/>
+        </w:rPr>
+      </w:pPr>
+      <w:r>
+        <w:rPr>
+          <w:b/>
+          <w:bCs/>
+          <w:lang w:val="de-DE"/>
+        </w:rPr>
+        <w:t>Platz</w:t>
+      </w:r>
+    </w:p>
+    <w:p>
+      <w:pPr>
+        <w:pStyle w:val="Listenabsatz"/>
+        <w:numPr>
+          <w:ilvl w:val="0"/>
+          <w:numId w:val="13"/>
+        </w:numPr>
+        <w:rPr>
+          <w:b/>
+          <w:bCs/>
+          <w:lang w:val="de-DE"/>
+        </w:rPr>
+      </w:pPr>
+      <w:r>
+        <w:rPr>
+          <w:b/>
+          <w:bCs/>
+          <w:lang w:val="de-DE"/>
+        </w:rPr>
+        <w:t>Xylophon</w:t>
+      </w:r>
+      <w:r>
+        <w:rPr>
+          <w:b/>
+          <w:bCs/>
+          <w:lang w:val="de-DE"/>
+        </w:rPr>
+        <w:t xml:space="preserve"> </w:t>
+      </w:r>
+    </w:p>
+    <w:p>
+      <w:pPr>
+        <w:ind w:left="360"/>
+        <w:rPr>
+          <w:b/>
+          <w:bCs/>
+          <w:lang w:val="de-DE"/>
+        </w:rPr>
+      </w:pPr>
+      <w:r>
+        <w:rPr>
+          <w:b/>
+          <w:bCs/>
+          <w:lang w:val="de-DE"/>
+        </w:rPr>
+        <w:t xml:space="preserve">  </w:t>
+      </w:r>
+    </w:p>
+    <w:p>
+      <w:pPr>
+        <w:ind w:left="360"/>
+        <w:rPr>
+          <w:b/>
+          <w:bCs/>
+          <w:lang w:val="de-DE"/>
+        </w:rPr>
+      </w:pPr>
+      <w:r>
+        <w:rPr>
+          <w:b/>
+          <w:bCs/>
+          <w:lang w:val="de-DE"/>
+        </w:rPr>
+        <w:t xml:space="preserve">  </w:t>
+      </w:r>
+    </w:p>
+    <w:p>
+      <w:pPr>
+        <w:rPr>
+          <w:b/>
+          <w:bCs/>
+          <w:lang w:val="de-DE"/>
+        </w:rPr>
+      </w:pPr>
+    </w:p>
+    <w:p>
+      <w:pPr>
+        <w:rPr>
+          <w:b/>
+          <w:bCs/>
+          <w:lang w:val="de-DE"/>
+        </w:rPr>
+      </w:pPr>
+      <w:r>
+        <w:rPr>
+          <w:b/>
+          <w:bCs/>
+          <w:lang w:val="de-DE"/>
+        </w:rPr>
+        <w:t>Sätze:</w:t>
+      </w:r>
+    </w:p>
+    <w:p>
+      <w:pPr>
+        <w:rPr>
+          <w:b/>
+          <w:bCs/>
+          <w:lang w:val="de-DE"/>
+        </w:rPr>
+      </w:pPr>
+      <w:r>
+        <w:rPr>
+          <w:b/>
+          <w:bCs/>
+          <w:lang w:val="de-DE"/>
+        </w:rPr>
+        <w:t xml:space="preserve">1. Ich esse gern frisches Gemüse. </w:t>
+      </w:r>
+    </w:p>
+    <w:p>
+      <w:pPr>
+        <w:rPr>
+          <w:b/>
+          <w:bCs/>
+          <w:lang w:val="de-DE"/>
+        </w:rPr>
+      </w:pPr>
+      <w:r>
+        <w:rPr>
+          <w:b/>
+          <w:bCs/>
+          <w:lang w:val="de-DE"/>
+        </w:rPr>
+        <w:t>2. Die Rosen blühen im Garten.</w:t>
       </w:r>
     </w:p>
     <w:p>
@@ -83,571 +1714,92 @@
           <w:bCs/>
           <w:lang w:val="de-DE"/>
         </w:rPr>
-        <w:t>. Seele</w:t>
-      </w:r>
-    </w:p>
-    <w:p>
-      <w:pPr>
-        <w:rPr>
-          <w:b/>
-          <w:bCs/>
-          <w:lang w:val="de-DE"/>
-        </w:rPr>
-      </w:pPr>
-      <w:r>
-        <w:rPr>
-          <w:b/>
-          <w:bCs/>
-          <w:lang w:val="de-DE"/>
-        </w:rPr>
-        <w:t>4</w:t>
-      </w:r>
-      <w:r>
-        <w:rPr>
-          <w:b/>
-          <w:bCs/>
-          <w:lang w:val="de-DE"/>
-        </w:rPr>
-        <w:t xml:space="preserve">. Säule </w:t>
-      </w:r>
-    </w:p>
-    <w:p>
-      <w:pPr>
-        <w:rPr>
-          <w:b/>
-          <w:bCs/>
-          <w:lang w:val="de-DE"/>
-        </w:rPr>
-      </w:pPr>
-      <w:r>
-        <w:rPr>
-          <w:b/>
-          <w:bCs/>
-          <w:lang w:val="de-DE"/>
-        </w:rPr>
-        <w:t>5</w:t>
-      </w:r>
-      <w:r>
-        <w:rPr>
-          <w:b/>
-          <w:bCs/>
-          <w:lang w:val="de-DE"/>
-        </w:rPr>
-        <w:t xml:space="preserve">. Salz </w:t>
-      </w:r>
-    </w:p>
-    <w:p>
-      <w:pPr>
-        <w:rPr>
-          <w:b/>
-          <w:bCs/>
-          <w:lang w:val="de-DE"/>
-        </w:rPr>
-      </w:pPr>
-      <w:r>
-        <w:rPr>
-          <w:b/>
-          <w:bCs/>
-          <w:lang w:val="de-DE"/>
-        </w:rPr>
-        <w:t>6</w:t>
-      </w:r>
-      <w:r>
-        <w:rPr>
-          <w:b/>
-          <w:bCs/>
-          <w:lang w:val="de-DE"/>
-        </w:rPr>
-        <w:t xml:space="preserve">. Samen </w:t>
-      </w:r>
-    </w:p>
-    <w:p>
-      <w:pPr>
-        <w:rPr>
-          <w:b/>
-          <w:bCs/>
-          <w:lang w:val="de-DE"/>
-        </w:rPr>
-      </w:pPr>
-      <w:r>
-        <w:rPr>
-          <w:b/>
-          <w:bCs/>
-          <w:lang w:val="de-DE"/>
-        </w:rPr>
-        <w:t>7</w:t>
-      </w:r>
-      <w:r>
-        <w:rPr>
-          <w:b/>
-          <w:bCs/>
-          <w:lang w:val="de-DE"/>
-        </w:rPr>
-        <w:t xml:space="preserve">. Singen </w:t>
-      </w:r>
-    </w:p>
-    <w:p>
-      <w:pPr>
-        <w:rPr>
-          <w:b/>
-          <w:bCs/>
-          <w:lang w:val="de-DE"/>
-        </w:rPr>
-      </w:pPr>
-      <w:r>
-        <w:rPr>
-          <w:b/>
-          <w:bCs/>
-          <w:lang w:val="de-DE"/>
-        </w:rPr>
-        <w:t>8</w:t>
-      </w:r>
-      <w:r>
-        <w:rPr>
-          <w:b/>
-          <w:bCs/>
-          <w:lang w:val="de-DE"/>
-        </w:rPr>
-        <w:t xml:space="preserve">. Sicht </w:t>
-      </w:r>
-    </w:p>
-    <w:p>
-      <w:pPr>
-        <w:rPr>
-          <w:b/>
-          <w:bCs/>
-          <w:lang w:val="de-DE"/>
-        </w:rPr>
-      </w:pPr>
-      <w:r>
-        <w:rPr>
-          <w:b/>
-          <w:bCs/>
-          <w:lang w:val="de-DE"/>
-        </w:rPr>
-        <w:t>9</w:t>
-      </w:r>
-      <w:r>
-        <w:rPr>
-          <w:b/>
-          <w:bCs/>
-          <w:lang w:val="de-DE"/>
-        </w:rPr>
-        <w:t xml:space="preserve">. Sicher </w:t>
-      </w:r>
-    </w:p>
-    <w:p>
-      <w:pPr>
-        <w:rPr>
-          <w:b/>
-          <w:bCs/>
-          <w:lang w:val="de-DE"/>
-        </w:rPr>
-      </w:pPr>
-      <w:r>
-        <w:rPr>
-          <w:b/>
-          <w:bCs/>
-          <w:lang w:val="de-DE"/>
-        </w:rPr>
-        <w:t>10</w:t>
-      </w:r>
-      <w:r>
-        <w:rPr>
-          <w:b/>
-          <w:bCs/>
-          <w:lang w:val="de-DE"/>
-        </w:rPr>
-        <w:t xml:space="preserve">. Sammlung </w:t>
-      </w:r>
-    </w:p>
-    <w:p>
-      <w:pPr>
-        <w:rPr>
-          <w:b/>
-          <w:bCs/>
-          <w:lang w:val="de-DE"/>
-        </w:rPr>
-      </w:pPr>
-      <w:r>
-        <w:rPr>
-          <w:b/>
-          <w:bCs/>
-          <w:lang w:val="de-DE"/>
-        </w:rPr>
-        <w:t>1</w:t>
-      </w:r>
-      <w:r>
-        <w:rPr>
-          <w:b/>
-          <w:bCs/>
-          <w:lang w:val="de-DE"/>
-        </w:rPr>
-        <w:t>1</w:t>
-      </w:r>
-      <w:r>
-        <w:rPr>
-          <w:b/>
-          <w:bCs/>
-          <w:lang w:val="de-DE"/>
-        </w:rPr>
-        <w:t>. Sekunde</w:t>
-      </w:r>
-    </w:p>
-    <w:p>
-      <w:pPr>
-        <w:rPr>
-          <w:b/>
-          <w:bCs/>
-          <w:lang w:val="de-DE"/>
-        </w:rPr>
-      </w:pPr>
-    </w:p>
-    <w:p>
-      <w:pPr>
-        <w:rPr>
-          <w:b/>
-          <w:bCs/>
-          <w:lang w:val="de-DE"/>
-        </w:rPr>
-      </w:pPr>
-      <w:r>
-        <w:rPr>
-          <w:b/>
-          <w:bCs/>
-          <w:lang w:val="de-DE"/>
-        </w:rPr>
-        <w:t>Wörter mit /s/ im Inlaut:</w:t>
-      </w:r>
-    </w:p>
-    <w:p>
-      <w:pPr>
-        <w:rPr>
-          <w:b/>
-          <w:bCs/>
-          <w:lang w:val="de-DE"/>
-        </w:rPr>
-      </w:pPr>
-      <w:r>
-        <w:rPr>
-          <w:b/>
-          <w:bCs/>
-          <w:lang w:val="de-DE"/>
-        </w:rPr>
-        <w:t xml:space="preserve">1. Essen </w:t>
-      </w:r>
-    </w:p>
-    <w:p>
-      <w:pPr>
-        <w:rPr>
-          <w:b/>
-          <w:bCs/>
-          <w:lang w:val="de-DE"/>
-        </w:rPr>
-      </w:pPr>
-      <w:r>
-        <w:rPr>
-          <w:b/>
-          <w:bCs/>
-          <w:lang w:val="de-DE"/>
-        </w:rPr>
-        <w:t xml:space="preserve">2. Lesen </w:t>
-      </w:r>
-    </w:p>
-    <w:p>
-      <w:pPr>
-        <w:rPr>
-          <w:b/>
-          <w:bCs/>
-          <w:lang w:val="de-DE"/>
-        </w:rPr>
-      </w:pPr>
-      <w:r>
-        <w:rPr>
-          <w:b/>
-          <w:bCs/>
-          <w:lang w:val="de-DE"/>
-        </w:rPr>
-        <w:t>3. Rasen</w:t>
-      </w:r>
-    </w:p>
-    <w:p>
-      <w:pPr>
-        <w:rPr>
-          <w:b/>
-          <w:bCs/>
-          <w:lang w:val="de-DE"/>
-        </w:rPr>
-      </w:pPr>
-      <w:r>
-        <w:rPr>
-          <w:b/>
-          <w:bCs/>
-          <w:lang w:val="de-DE"/>
-        </w:rPr>
-        <w:t xml:space="preserve"> 4. Rosen </w:t>
-      </w:r>
-    </w:p>
-    <w:p>
-      <w:pPr>
-        <w:rPr>
-          <w:b/>
-          <w:bCs/>
-          <w:lang w:val="de-DE"/>
-        </w:rPr>
-      </w:pPr>
-      <w:r>
-        <w:rPr>
-          <w:b/>
-          <w:bCs/>
-          <w:lang w:val="de-DE"/>
-        </w:rPr>
-        <w:t xml:space="preserve">5. Wissen </w:t>
-      </w:r>
-    </w:p>
-    <w:p>
-      <w:pPr>
-        <w:rPr>
-          <w:b/>
-          <w:bCs/>
-          <w:lang w:val="de-DE"/>
-        </w:rPr>
-      </w:pPr>
-      <w:r>
-        <w:rPr>
-          <w:b/>
-          <w:bCs/>
-          <w:lang w:val="de-DE"/>
-        </w:rPr>
-        <w:t xml:space="preserve">6. Fressen </w:t>
-      </w:r>
-    </w:p>
-    <w:p>
-      <w:pPr>
-        <w:rPr>
-          <w:b/>
-          <w:bCs/>
-          <w:lang w:val="de-DE"/>
-        </w:rPr>
-      </w:pPr>
-      <w:r>
-        <w:rPr>
-          <w:b/>
-          <w:bCs/>
-          <w:lang w:val="de-DE"/>
-        </w:rPr>
-        <w:t>7</w:t>
-      </w:r>
-      <w:r>
-        <w:rPr>
-          <w:b/>
-          <w:bCs/>
-          <w:lang w:val="de-DE"/>
-        </w:rPr>
-        <w:t xml:space="preserve">. Schießen </w:t>
-      </w:r>
-    </w:p>
-    <w:p>
-      <w:pPr>
-        <w:rPr>
-          <w:b/>
-          <w:bCs/>
-          <w:lang w:val="de-DE"/>
-        </w:rPr>
-      </w:pPr>
-      <w:r>
-        <w:rPr>
-          <w:b/>
-          <w:bCs/>
-          <w:lang w:val="de-DE"/>
-        </w:rPr>
-        <w:t xml:space="preserve">8. Fließen </w:t>
-      </w:r>
-    </w:p>
-    <w:p>
-      <w:pPr>
-        <w:rPr>
-          <w:b/>
-          <w:bCs/>
-          <w:lang w:val="de-DE"/>
-        </w:rPr>
-      </w:pPr>
-      <w:r>
-        <w:rPr>
-          <w:b/>
-          <w:bCs/>
-          <w:lang w:val="de-DE"/>
-        </w:rPr>
-        <w:t xml:space="preserve">9. Reisen </w:t>
-      </w:r>
-    </w:p>
-    <w:p>
-      <w:pPr>
-        <w:rPr>
-          <w:b/>
-          <w:bCs/>
-          <w:lang w:val="de-DE"/>
-        </w:rPr>
-      </w:pPr>
-    </w:p>
-    <w:p>
-      <w:pPr>
-        <w:rPr>
-          <w:b/>
-          <w:bCs/>
-          <w:lang w:val="de-DE"/>
-        </w:rPr>
-      </w:pPr>
-      <w:r>
-        <w:rPr>
-          <w:b/>
-          <w:bCs/>
-          <w:lang w:val="de-DE"/>
-        </w:rPr>
-        <w:t>Wörter mit /s/ im Auslaut:</w:t>
-      </w:r>
-    </w:p>
-    <w:p>
-      <w:pPr>
-        <w:rPr>
-          <w:b/>
-          <w:bCs/>
-          <w:lang w:val="de-DE"/>
-        </w:rPr>
-      </w:pPr>
-      <w:r>
-        <w:rPr>
-          <w:b/>
-          <w:bCs/>
-          <w:lang w:val="de-DE"/>
-        </w:rPr>
-        <w:t xml:space="preserve">1. Bus </w:t>
-      </w:r>
-    </w:p>
-    <w:p>
-      <w:pPr>
-        <w:rPr>
-          <w:b/>
-          <w:bCs/>
-          <w:lang w:val="de-DE"/>
-        </w:rPr>
-      </w:pPr>
-      <w:r>
-        <w:rPr>
-          <w:b/>
-          <w:bCs/>
-          <w:lang w:val="de-DE"/>
-        </w:rPr>
-        <w:t xml:space="preserve">2. Nass </w:t>
-      </w:r>
-    </w:p>
-    <w:p>
-      <w:pPr>
-        <w:rPr>
-          <w:b/>
-          <w:bCs/>
-          <w:lang w:val="de-DE"/>
-        </w:rPr>
-      </w:pPr>
-      <w:r>
-        <w:rPr>
-          <w:b/>
-          <w:bCs/>
-          <w:lang w:val="de-DE"/>
-        </w:rPr>
-        <w:t xml:space="preserve">3. Schluss </w:t>
-      </w:r>
-    </w:p>
-    <w:p>
-      <w:pPr>
-        <w:rPr>
-          <w:b/>
-          <w:bCs/>
-          <w:lang w:val="de-DE"/>
-        </w:rPr>
-      </w:pPr>
-      <w:r>
-        <w:rPr>
-          <w:b/>
-          <w:bCs/>
-          <w:lang w:val="de-DE"/>
-        </w:rPr>
-        <w:t>4.</w:t>
-      </w:r>
-      <w:r>
-        <w:rPr>
-          <w:b/>
-          <w:bCs/>
-          <w:lang w:val="de-DE"/>
-        </w:rPr>
-        <w:t xml:space="preserve"> </w:t>
-      </w:r>
-      <w:r>
-        <w:rPr>
-          <w:b/>
-          <w:bCs/>
-          <w:lang w:val="de-DE"/>
-        </w:rPr>
-        <w:t xml:space="preserve">Kuss </w:t>
-      </w:r>
-    </w:p>
-    <w:p>
-      <w:pPr>
-        <w:rPr>
-          <w:b/>
-          <w:bCs/>
-          <w:lang w:val="de-DE"/>
-        </w:rPr>
-      </w:pPr>
-      <w:r>
-        <w:rPr>
-          <w:b/>
-          <w:bCs/>
-          <w:lang w:val="de-DE"/>
-        </w:rPr>
-        <w:t xml:space="preserve">5. Mist </w:t>
-      </w:r>
-    </w:p>
-    <w:p>
-      <w:pPr>
-        <w:rPr>
-          <w:b/>
-          <w:bCs/>
-          <w:lang w:val="de-DE"/>
-        </w:rPr>
-      </w:pPr>
-      <w:r>
-        <w:rPr>
-          <w:b/>
-          <w:bCs/>
-          <w:lang w:val="de-DE"/>
-        </w:rPr>
-        <w:t xml:space="preserve">6. </w:t>
-      </w:r>
-      <w:r>
-        <w:rPr>
-          <w:b/>
-          <w:bCs/>
-          <w:lang w:val="de-DE"/>
-        </w:rPr>
-        <w:t xml:space="preserve">Fass </w:t>
-      </w:r>
-    </w:p>
-    <w:p>
-      <w:pPr>
-        <w:rPr>
-          <w:b/>
-          <w:bCs/>
-          <w:lang w:val="de-DE"/>
-        </w:rPr>
-      </w:pPr>
-      <w:r>
-        <w:rPr>
-          <w:b/>
-          <w:bCs/>
-          <w:lang w:val="de-DE"/>
-        </w:rPr>
-        <w:t xml:space="preserve">7. Glas </w:t>
+        <w:t xml:space="preserve">. Die Sicht war klar am Berg. </w:t>
+      </w:r>
+    </w:p>
+    <w:p>
+      <w:pPr>
+        <w:rPr>
+          <w:b/>
+          <w:bCs/>
+          <w:lang w:val="de-DE"/>
+        </w:rPr>
+      </w:pPr>
+      <w:r>
+        <w:rPr>
+          <w:b/>
+          <w:bCs/>
+          <w:lang w:val="de-DE"/>
+        </w:rPr>
+        <w:t xml:space="preserve">4. Der Bus fährt nach Hause. </w:t>
+      </w:r>
+    </w:p>
+    <w:p>
+      <w:pPr>
+        <w:rPr>
+          <w:b/>
+          <w:bCs/>
+          <w:lang w:val="de-DE"/>
+        </w:rPr>
+      </w:pPr>
+      <w:r>
+        <w:rPr>
+          <w:b/>
+          <w:bCs/>
+          <w:lang w:val="de-DE"/>
+        </w:rPr>
+        <w:t xml:space="preserve">5. Es ist nass auf der Straße. </w:t>
+      </w:r>
+    </w:p>
+    <w:p>
+      <w:pPr>
+        <w:rPr>
+          <w:b/>
+          <w:bCs/>
+          <w:lang w:val="de-DE"/>
+        </w:rPr>
+      </w:pPr>
+      <w:r>
+        <w:rPr>
+          <w:b/>
+          <w:bCs/>
+          <w:lang w:val="de-DE"/>
+        </w:rPr>
+        <w:t>6. Ich mag Salz auf meinem Essen.</w:t>
+      </w:r>
+    </w:p>
+    <w:p>
+      <w:pPr>
+        <w:rPr>
+          <w:b/>
+          <w:bCs/>
+          <w:lang w:val="de-DE"/>
+        </w:rPr>
+      </w:pPr>
+      <w:r>
+        <w:rPr>
+          <w:b/>
+          <w:bCs/>
+          <w:lang w:val="de-DE"/>
+        </w:rPr>
+        <w:t xml:space="preserve">8. Ein Kuss ist süß und zärtlich. </w:t>
+      </w:r>
+    </w:p>
+    <w:p>
+      <w:pPr>
+        <w:rPr>
+          <w:b/>
+          <w:bCs/>
+          <w:lang w:val="de-DE"/>
+        </w:rPr>
+      </w:pPr>
+      <w:r>
+        <w:rPr>
+          <w:b/>
+          <w:bCs/>
+          <w:lang w:val="de-DE"/>
+        </w:rPr>
+        <w:t xml:space="preserve">9. Die Hexe dachte an ihren Zaubertrank. </w:t>
       </w:r>
     </w:p>
     <w:p>
@@ -665,410 +1817,6 @@
           <w:lang w:val="de-DE"/>
         </w:rPr>
         <w:lastRenderedPageBreak/>
-        <w:t xml:space="preserve">8. Stuss </w:t>
-      </w:r>
-    </w:p>
-    <w:p>
-      <w:pPr>
-        <w:rPr>
-          <w:b/>
-          <w:bCs/>
-          <w:lang w:val="de-DE"/>
-        </w:rPr>
-      </w:pPr>
-      <w:r>
-        <w:rPr>
-          <w:b/>
-          <w:bCs/>
-          <w:lang w:val="de-DE"/>
-        </w:rPr>
-        <w:t xml:space="preserve">9. Genuss </w:t>
-      </w:r>
-    </w:p>
-    <w:p>
-      <w:pPr>
-        <w:rPr>
-          <w:b/>
-          <w:bCs/>
-          <w:lang w:val="de-DE"/>
-        </w:rPr>
-      </w:pPr>
-    </w:p>
-    <w:p>
-      <w:pPr>
-        <w:rPr>
-          <w:b/>
-          <w:bCs/>
-          <w:lang w:val="de-DE"/>
-        </w:rPr>
-      </w:pPr>
-      <w:r>
-        <w:rPr>
-          <w:b/>
-          <w:bCs/>
-          <w:lang w:val="de-DE"/>
-        </w:rPr>
-        <w:t>Wörter mit Konsonantenverbindungen:</w:t>
-      </w:r>
-    </w:p>
-    <w:p>
-      <w:pPr>
-        <w:rPr>
-          <w:b/>
-          <w:bCs/>
-          <w:lang w:val="de-DE"/>
-        </w:rPr>
-      </w:pPr>
-      <w:r>
-        <w:rPr>
-          <w:b/>
-          <w:bCs/>
-          <w:lang w:val="de-DE"/>
-        </w:rPr>
-        <w:t xml:space="preserve">1. Zug </w:t>
-      </w:r>
-    </w:p>
-    <w:p>
-      <w:pPr>
-        <w:rPr>
-          <w:b/>
-          <w:bCs/>
-          <w:lang w:val="de-DE"/>
-        </w:rPr>
-      </w:pPr>
-      <w:r>
-        <w:rPr>
-          <w:b/>
-          <w:bCs/>
-          <w:lang w:val="de-DE"/>
-        </w:rPr>
-        <w:t xml:space="preserve">2. Hexe </w:t>
-      </w:r>
-    </w:p>
-    <w:p>
-      <w:pPr>
-        <w:rPr>
-          <w:b/>
-          <w:bCs/>
-          <w:lang w:val="de-DE"/>
-        </w:rPr>
-      </w:pPr>
-      <w:r>
-        <w:rPr>
-          <w:b/>
-          <w:bCs/>
-          <w:lang w:val="de-DE"/>
-        </w:rPr>
-        <w:t>3</w:t>
-      </w:r>
-      <w:r>
-        <w:rPr>
-          <w:b/>
-          <w:bCs/>
-          <w:lang w:val="de-DE"/>
-        </w:rPr>
-        <w:t xml:space="preserve">. Katze </w:t>
-      </w:r>
-    </w:p>
-    <w:p>
-      <w:pPr>
-        <w:rPr>
-          <w:b/>
-          <w:bCs/>
-          <w:lang w:val="de-DE"/>
-        </w:rPr>
-      </w:pPr>
-      <w:r>
-        <w:rPr>
-          <w:b/>
-          <w:bCs/>
-          <w:lang w:val="de-DE"/>
-        </w:rPr>
-        <w:t>4</w:t>
-      </w:r>
-      <w:r>
-        <w:rPr>
-          <w:b/>
-          <w:bCs/>
-          <w:lang w:val="de-DE"/>
-        </w:rPr>
-        <w:t xml:space="preserve">. Scherz </w:t>
-      </w:r>
-    </w:p>
-    <w:p>
-      <w:pPr>
-        <w:rPr>
-          <w:b/>
-          <w:bCs/>
-          <w:lang w:val="de-DE"/>
-        </w:rPr>
-      </w:pPr>
-      <w:r>
-        <w:rPr>
-          <w:b/>
-          <w:bCs/>
-          <w:lang w:val="de-DE"/>
-        </w:rPr>
-        <w:t>5</w:t>
-      </w:r>
-      <w:r>
-        <w:rPr>
-          <w:b/>
-          <w:bCs/>
-          <w:lang w:val="de-DE"/>
-        </w:rPr>
-        <w:t xml:space="preserve">. </w:t>
-      </w:r>
-      <w:r>
-        <w:rPr>
-          <w:b/>
-          <w:bCs/>
-          <w:lang w:val="de-DE"/>
-        </w:rPr>
-        <w:t>Z</w:t>
-      </w:r>
-      <w:r>
-        <w:rPr>
-          <w:b/>
-          <w:bCs/>
-          <w:lang w:val="de-DE"/>
-        </w:rPr>
-        <w:t>ahn</w:t>
-      </w:r>
-      <w:r>
-        <w:rPr>
-          <w:b/>
-          <w:bCs/>
-          <w:lang w:val="de-DE"/>
-        </w:rPr>
-        <w:t xml:space="preserve"> </w:t>
-      </w:r>
-    </w:p>
-    <w:p>
-      <w:pPr>
-        <w:rPr>
-          <w:b/>
-          <w:bCs/>
-          <w:lang w:val="de-DE"/>
-        </w:rPr>
-      </w:pPr>
-      <w:r>
-        <w:rPr>
-          <w:b/>
-          <w:bCs/>
-          <w:lang w:val="de-DE"/>
-        </w:rPr>
-        <w:t>6</w:t>
-      </w:r>
-      <w:r>
-        <w:rPr>
-          <w:b/>
-          <w:bCs/>
-          <w:lang w:val="de-DE"/>
-        </w:rPr>
-        <w:t xml:space="preserve">. </w:t>
-      </w:r>
-      <w:r>
-        <w:rPr>
-          <w:b/>
-          <w:bCs/>
-          <w:lang w:val="de-DE"/>
-        </w:rPr>
-        <w:t>Xylophon</w:t>
-      </w:r>
-      <w:r>
-        <w:rPr>
-          <w:b/>
-          <w:bCs/>
-          <w:lang w:val="de-DE"/>
-        </w:rPr>
-        <w:t xml:space="preserve"> </w:t>
-      </w:r>
-    </w:p>
-    <w:p>
-      <w:pPr>
-        <w:rPr>
-          <w:b/>
-          <w:bCs/>
-          <w:lang w:val="de-DE"/>
-        </w:rPr>
-      </w:pPr>
-    </w:p>
-    <w:p>
-      <w:pPr>
-        <w:rPr>
-          <w:b/>
-          <w:bCs/>
-          <w:lang w:val="de-DE"/>
-        </w:rPr>
-      </w:pPr>
-      <w:r>
-        <w:rPr>
-          <w:b/>
-          <w:bCs/>
-          <w:lang w:val="de-DE"/>
-        </w:rPr>
-        <w:t>Sätze:</w:t>
-      </w:r>
-    </w:p>
-    <w:p>
-      <w:pPr>
-        <w:rPr>
-          <w:b/>
-          <w:bCs/>
-          <w:lang w:val="de-DE"/>
-        </w:rPr>
-      </w:pPr>
-      <w:r>
-        <w:rPr>
-          <w:b/>
-          <w:bCs/>
-          <w:lang w:val="de-DE"/>
-        </w:rPr>
-        <w:t xml:space="preserve">1. Ich esse gern frisches Gemüse. </w:t>
-      </w:r>
-    </w:p>
-    <w:p>
-      <w:pPr>
-        <w:rPr>
-          <w:b/>
-          <w:bCs/>
-          <w:lang w:val="de-DE"/>
-        </w:rPr>
-      </w:pPr>
-      <w:r>
-        <w:rPr>
-          <w:b/>
-          <w:bCs/>
-          <w:lang w:val="de-DE"/>
-        </w:rPr>
-        <w:t>2. Die Rosen blühen im Garten.</w:t>
-      </w:r>
-    </w:p>
-    <w:p>
-      <w:pPr>
-        <w:rPr>
-          <w:b/>
-          <w:bCs/>
-          <w:lang w:val="de-DE"/>
-        </w:rPr>
-      </w:pPr>
-      <w:r>
-        <w:rPr>
-          <w:b/>
-          <w:bCs/>
-          <w:lang w:val="de-DE"/>
-        </w:rPr>
-        <w:t>3</w:t>
-      </w:r>
-      <w:r>
-        <w:rPr>
-          <w:b/>
-          <w:bCs/>
-          <w:lang w:val="de-DE"/>
-        </w:rPr>
-        <w:t xml:space="preserve">. Die Sicht war klar am Berg. </w:t>
-      </w:r>
-    </w:p>
-    <w:p>
-      <w:pPr>
-        <w:rPr>
-          <w:b/>
-          <w:bCs/>
-          <w:lang w:val="de-DE"/>
-        </w:rPr>
-      </w:pPr>
-      <w:r>
-        <w:rPr>
-          <w:b/>
-          <w:bCs/>
-          <w:lang w:val="de-DE"/>
-        </w:rPr>
-        <w:t xml:space="preserve">4. Der Bus fährt nach Hause. </w:t>
-      </w:r>
-    </w:p>
-    <w:p>
-      <w:pPr>
-        <w:rPr>
-          <w:b/>
-          <w:bCs/>
-          <w:lang w:val="de-DE"/>
-        </w:rPr>
-      </w:pPr>
-      <w:r>
-        <w:rPr>
-          <w:b/>
-          <w:bCs/>
-          <w:lang w:val="de-DE"/>
-        </w:rPr>
-        <w:t xml:space="preserve">5. Es ist nass auf der Straße. </w:t>
-      </w:r>
-    </w:p>
-    <w:p>
-      <w:pPr>
-        <w:rPr>
-          <w:b/>
-          <w:bCs/>
-          <w:lang w:val="de-DE"/>
-        </w:rPr>
-      </w:pPr>
-      <w:r>
-        <w:rPr>
-          <w:b/>
-          <w:bCs/>
-          <w:lang w:val="de-DE"/>
-        </w:rPr>
-        <w:t>6. Ich mag Salz auf meinem Essen.</w:t>
-      </w:r>
-    </w:p>
-    <w:p>
-      <w:pPr>
-        <w:rPr>
-          <w:b/>
-          <w:bCs/>
-          <w:lang w:val="de-DE"/>
-        </w:rPr>
-      </w:pPr>
-      <w:r>
-        <w:rPr>
-          <w:b/>
-          <w:bCs/>
-          <w:lang w:val="de-DE"/>
-        </w:rPr>
-        <w:t xml:space="preserve">8. Ein Kuss ist süß und zärtlich. </w:t>
-      </w:r>
-    </w:p>
-    <w:p>
-      <w:pPr>
-        <w:rPr>
-          <w:b/>
-          <w:bCs/>
-          <w:lang w:val="de-DE"/>
-        </w:rPr>
-      </w:pPr>
-      <w:r>
-        <w:rPr>
-          <w:b/>
-          <w:bCs/>
-          <w:lang w:val="de-DE"/>
-        </w:rPr>
-        <w:t xml:space="preserve">9. Die Hexe dachte an ihren Zaubertrank. </w:t>
-      </w:r>
-    </w:p>
-    <w:p>
-      <w:pPr>
-        <w:rPr>
-          <w:b/>
-          <w:bCs/>
-          <w:lang w:val="de-DE"/>
-        </w:rPr>
-      </w:pPr>
-      <w:r>
-        <w:rPr>
-          <w:b/>
-          <w:bCs/>
-          <w:lang w:val="de-DE"/>
-        </w:rPr>
         <w:t xml:space="preserve">10. Der Zug fährt pünktlich </w:t>
       </w:r>
       <w:r>
@@ -1247,6 +1995,1269 @@
     </w:sectPr>
   </w:body>
 </w:document>
+</file>
+
+<file path=word/numbering.xml><?xml version="1.0" encoding="utf-8"?>
+<w:numbering xmlns:wpc="http://schemas.microsoft.com/office/word/2010/wordprocessingCanvas" xmlns:cx="http://schemas.microsoft.com/office/drawing/2014/chartex" xmlns:cx1="http://schemas.microsoft.com/office/drawing/2015/9/8/chartex" xmlns:cx2="http://schemas.microsoft.com/office/drawing/2015/10/21/chartex" xmlns:cx3="http://schemas.microsoft.com/office/drawing/2016/5/9/chartex" xmlns:cx4="http://schemas.microsoft.com/office/drawing/2016/5/10/chartex" xmlns:cx5="http://schemas.microsoft.com/office/drawing/2016/5/11/chartex" xmlns:cx6="http://schemas.microsoft.com/office/drawing/2016/5/12/chartex" xmlns:cx7="http://schemas.microsoft.com/office/drawing/2016/5/13/chartex" xmlns:cx8="http://schemas.microsoft.com/office/drawing/2016/5/14/chartex" xmlns:mc="http://schemas.openxmlformats.org/markup-compatibility/2006" xmlns:aink="http://schemas.microsoft.com/office/drawing/2016/ink" xmlns:am3d="http://schemas.microsoft.com/office/drawing/2017/model3d" xmlns:o="urn:schemas-microsoft-com:office:office" xmlns:oel="http://schemas.microsoft.com/office/2019/extlst" xmlns:r="http://schemas.openxmlformats.org/officeDocument/2006/relationships" xmlns:m="http://schemas.openxmlformats.org/officeDocument/2006/math" xmlns:v="urn:schemas-microsoft-com:vml" xmlns:wp14="http://schemas.microsoft.com/office/word/2010/wordprocessingDrawing" xmlns:wp="http://schemas.openxmlformats.org/drawingml/2006/wordprocessingDrawing" xmlns:w10="urn:schemas-microsoft-com:office:word" xmlns:w="http://schemas.openxmlformats.org/wordprocessingml/2006/main" xmlns:w14="http://schemas.microsoft.com/office/word/2010/wordml" xmlns:w15="http://schemas.microsoft.com/office/word/2012/wordml" xmlns:w16cex="http://schemas.microsoft.com/office/word/2018/wordml/cex" xmlns:w16cid="http://schemas.microsoft.com/office/word/2016/wordml/cid" xmlns:w16="http://schemas.microsoft.com/office/word/2018/wordml" xmlns:w16du="http://schemas.microsoft.com/office/word/2023/wordml/word16du" xmlns:w16sdtdh="http://schemas.microsoft.com/office/word/2020/wordml/sdtdatahash" xmlns:w16se="http://schemas.microsoft.com/office/word/2015/wordml/symex" xmlns:wpg="http://schemas.microsoft.com/office/word/2010/wordprocessingGroup" xmlns:wpi="http://schemas.microsoft.com/office/word/2010/wordprocessingInk" xmlns:wne="http://schemas.microsoft.com/office/word/2006/wordml" xmlns:wps="http://schemas.microsoft.com/office/word/2010/wordprocessingShape" mc:Ignorable="w14 w15 w16se w16cid w16 w16cex w16sdtdh w16du wp14">
+  <w:abstractNum w:abstractNumId="0" w15:restartNumberingAfterBreak="0">
+    <w:nsid w:val="03A619FB"/>
+    <w:multiLevelType w:val="hybridMultilevel"/>
+    <w:tmpl w:val="E1A4F946"/>
+    <w:lvl w:ilvl="0" w:tplc="0409000F">
+      <w:start w:val="1"/>
+      <w:numFmt w:val="decimal"/>
+      <w:lvlText w:val="%1."/>
+      <w:lvlJc w:val="left"/>
+      <w:pPr>
+        <w:ind w:left="720" w:hanging="360"/>
+      </w:pPr>
+    </w:lvl>
+    <w:lvl w:ilvl="1" w:tplc="04090019" w:tentative="1">
+      <w:start w:val="1"/>
+      <w:numFmt w:val="lowerLetter"/>
+      <w:lvlText w:val="%2."/>
+      <w:lvlJc w:val="left"/>
+      <w:pPr>
+        <w:ind w:left="1440" w:hanging="360"/>
+      </w:pPr>
+    </w:lvl>
+    <w:lvl w:ilvl="2" w:tplc="0409001B" w:tentative="1">
+      <w:start w:val="1"/>
+      <w:numFmt w:val="lowerRoman"/>
+      <w:lvlText w:val="%3."/>
+      <w:lvlJc w:val="right"/>
+      <w:pPr>
+        <w:ind w:left="2160" w:hanging="180"/>
+      </w:pPr>
+    </w:lvl>
+    <w:lvl w:ilvl="3" w:tplc="0409000F" w:tentative="1">
+      <w:start w:val="1"/>
+      <w:numFmt w:val="decimal"/>
+      <w:lvlText w:val="%4."/>
+      <w:lvlJc w:val="left"/>
+      <w:pPr>
+        <w:ind w:left="2880" w:hanging="360"/>
+      </w:pPr>
+    </w:lvl>
+    <w:lvl w:ilvl="4" w:tplc="04090019" w:tentative="1">
+      <w:start w:val="1"/>
+      <w:numFmt w:val="lowerLetter"/>
+      <w:lvlText w:val="%5."/>
+      <w:lvlJc w:val="left"/>
+      <w:pPr>
+        <w:ind w:left="3600" w:hanging="360"/>
+      </w:pPr>
+    </w:lvl>
+    <w:lvl w:ilvl="5" w:tplc="0409001B" w:tentative="1">
+      <w:start w:val="1"/>
+      <w:numFmt w:val="lowerRoman"/>
+      <w:lvlText w:val="%6."/>
+      <w:lvlJc w:val="right"/>
+      <w:pPr>
+        <w:ind w:left="4320" w:hanging="180"/>
+      </w:pPr>
+    </w:lvl>
+    <w:lvl w:ilvl="6" w:tplc="0409000F" w:tentative="1">
+      <w:start w:val="1"/>
+      <w:numFmt w:val="decimal"/>
+      <w:lvlText w:val="%7."/>
+      <w:lvlJc w:val="left"/>
+      <w:pPr>
+        <w:ind w:left="5040" w:hanging="360"/>
+      </w:pPr>
+    </w:lvl>
+    <w:lvl w:ilvl="7" w:tplc="04090019" w:tentative="1">
+      <w:start w:val="1"/>
+      <w:numFmt w:val="lowerLetter"/>
+      <w:lvlText w:val="%8."/>
+      <w:lvlJc w:val="left"/>
+      <w:pPr>
+        <w:ind w:left="5760" w:hanging="360"/>
+      </w:pPr>
+    </w:lvl>
+    <w:lvl w:ilvl="8" w:tplc="0409001B" w:tentative="1">
+      <w:start w:val="1"/>
+      <w:numFmt w:val="lowerRoman"/>
+      <w:lvlText w:val="%9."/>
+      <w:lvlJc w:val="right"/>
+      <w:pPr>
+        <w:ind w:left="6480" w:hanging="180"/>
+      </w:pPr>
+    </w:lvl>
+  </w:abstractNum>
+  <w:abstractNum w:abstractNumId="1" w15:restartNumberingAfterBreak="0">
+    <w:nsid w:val="055F4B59"/>
+    <w:multiLevelType w:val="hybridMultilevel"/>
+    <w:tmpl w:val="A132A82E"/>
+    <w:lvl w:ilvl="0" w:tplc="0409000F">
+      <w:start w:val="1"/>
+      <w:numFmt w:val="decimal"/>
+      <w:lvlText w:val="%1."/>
+      <w:lvlJc w:val="left"/>
+      <w:pPr>
+        <w:ind w:left="720" w:hanging="360"/>
+      </w:pPr>
+    </w:lvl>
+    <w:lvl w:ilvl="1" w:tplc="04090019" w:tentative="1">
+      <w:start w:val="1"/>
+      <w:numFmt w:val="lowerLetter"/>
+      <w:lvlText w:val="%2."/>
+      <w:lvlJc w:val="left"/>
+      <w:pPr>
+        <w:ind w:left="1440" w:hanging="360"/>
+      </w:pPr>
+    </w:lvl>
+    <w:lvl w:ilvl="2" w:tplc="0409001B" w:tentative="1">
+      <w:start w:val="1"/>
+      <w:numFmt w:val="lowerRoman"/>
+      <w:lvlText w:val="%3."/>
+      <w:lvlJc w:val="right"/>
+      <w:pPr>
+        <w:ind w:left="2160" w:hanging="180"/>
+      </w:pPr>
+    </w:lvl>
+    <w:lvl w:ilvl="3" w:tplc="0409000F" w:tentative="1">
+      <w:start w:val="1"/>
+      <w:numFmt w:val="decimal"/>
+      <w:lvlText w:val="%4."/>
+      <w:lvlJc w:val="left"/>
+      <w:pPr>
+        <w:ind w:left="2880" w:hanging="360"/>
+      </w:pPr>
+    </w:lvl>
+    <w:lvl w:ilvl="4" w:tplc="04090019" w:tentative="1">
+      <w:start w:val="1"/>
+      <w:numFmt w:val="lowerLetter"/>
+      <w:lvlText w:val="%5."/>
+      <w:lvlJc w:val="left"/>
+      <w:pPr>
+        <w:ind w:left="3600" w:hanging="360"/>
+      </w:pPr>
+    </w:lvl>
+    <w:lvl w:ilvl="5" w:tplc="0409001B" w:tentative="1">
+      <w:start w:val="1"/>
+      <w:numFmt w:val="lowerRoman"/>
+      <w:lvlText w:val="%6."/>
+      <w:lvlJc w:val="right"/>
+      <w:pPr>
+        <w:ind w:left="4320" w:hanging="180"/>
+      </w:pPr>
+    </w:lvl>
+    <w:lvl w:ilvl="6" w:tplc="0409000F" w:tentative="1">
+      <w:start w:val="1"/>
+      <w:numFmt w:val="decimal"/>
+      <w:lvlText w:val="%7."/>
+      <w:lvlJc w:val="left"/>
+      <w:pPr>
+        <w:ind w:left="5040" w:hanging="360"/>
+      </w:pPr>
+    </w:lvl>
+    <w:lvl w:ilvl="7" w:tplc="04090019" w:tentative="1">
+      <w:start w:val="1"/>
+      <w:numFmt w:val="lowerLetter"/>
+      <w:lvlText w:val="%8."/>
+      <w:lvlJc w:val="left"/>
+      <w:pPr>
+        <w:ind w:left="5760" w:hanging="360"/>
+      </w:pPr>
+    </w:lvl>
+    <w:lvl w:ilvl="8" w:tplc="0409001B" w:tentative="1">
+      <w:start w:val="1"/>
+      <w:numFmt w:val="lowerRoman"/>
+      <w:lvlText w:val="%9."/>
+      <w:lvlJc w:val="right"/>
+      <w:pPr>
+        <w:ind w:left="6480" w:hanging="180"/>
+      </w:pPr>
+    </w:lvl>
+  </w:abstractNum>
+  <w:abstractNum w:abstractNumId="2" w15:restartNumberingAfterBreak="0">
+    <w:nsid w:val="0DCE5BBE"/>
+    <w:multiLevelType w:val="hybridMultilevel"/>
+    <w:tmpl w:val="B2FAD204"/>
+    <w:lvl w:ilvl="0" w:tplc="0409000F">
+      <w:start w:val="1"/>
+      <w:numFmt w:val="decimal"/>
+      <w:lvlText w:val="%1."/>
+      <w:lvlJc w:val="left"/>
+      <w:pPr>
+        <w:ind w:left="1080" w:hanging="360"/>
+      </w:pPr>
+    </w:lvl>
+    <w:lvl w:ilvl="1" w:tplc="04090019" w:tentative="1">
+      <w:start w:val="1"/>
+      <w:numFmt w:val="lowerLetter"/>
+      <w:lvlText w:val="%2."/>
+      <w:lvlJc w:val="left"/>
+      <w:pPr>
+        <w:ind w:left="1800" w:hanging="360"/>
+      </w:pPr>
+    </w:lvl>
+    <w:lvl w:ilvl="2" w:tplc="0409001B" w:tentative="1">
+      <w:start w:val="1"/>
+      <w:numFmt w:val="lowerRoman"/>
+      <w:lvlText w:val="%3."/>
+      <w:lvlJc w:val="right"/>
+      <w:pPr>
+        <w:ind w:left="2520" w:hanging="180"/>
+      </w:pPr>
+    </w:lvl>
+    <w:lvl w:ilvl="3" w:tplc="0409000F" w:tentative="1">
+      <w:start w:val="1"/>
+      <w:numFmt w:val="decimal"/>
+      <w:lvlText w:val="%4."/>
+      <w:lvlJc w:val="left"/>
+      <w:pPr>
+        <w:ind w:left="3240" w:hanging="360"/>
+      </w:pPr>
+    </w:lvl>
+    <w:lvl w:ilvl="4" w:tplc="04090019" w:tentative="1">
+      <w:start w:val="1"/>
+      <w:numFmt w:val="lowerLetter"/>
+      <w:lvlText w:val="%5."/>
+      <w:lvlJc w:val="left"/>
+      <w:pPr>
+        <w:ind w:left="3960" w:hanging="360"/>
+      </w:pPr>
+    </w:lvl>
+    <w:lvl w:ilvl="5" w:tplc="0409001B" w:tentative="1">
+      <w:start w:val="1"/>
+      <w:numFmt w:val="lowerRoman"/>
+      <w:lvlText w:val="%6."/>
+      <w:lvlJc w:val="right"/>
+      <w:pPr>
+        <w:ind w:left="4680" w:hanging="180"/>
+      </w:pPr>
+    </w:lvl>
+    <w:lvl w:ilvl="6" w:tplc="0409000F" w:tentative="1">
+      <w:start w:val="1"/>
+      <w:numFmt w:val="decimal"/>
+      <w:lvlText w:val="%7."/>
+      <w:lvlJc w:val="left"/>
+      <w:pPr>
+        <w:ind w:left="5400" w:hanging="360"/>
+      </w:pPr>
+    </w:lvl>
+    <w:lvl w:ilvl="7" w:tplc="04090019" w:tentative="1">
+      <w:start w:val="1"/>
+      <w:numFmt w:val="lowerLetter"/>
+      <w:lvlText w:val="%8."/>
+      <w:lvlJc w:val="left"/>
+      <w:pPr>
+        <w:ind w:left="6120" w:hanging="360"/>
+      </w:pPr>
+    </w:lvl>
+    <w:lvl w:ilvl="8" w:tplc="0409001B" w:tentative="1">
+      <w:start w:val="1"/>
+      <w:numFmt w:val="lowerRoman"/>
+      <w:lvlText w:val="%9."/>
+      <w:lvlJc w:val="right"/>
+      <w:pPr>
+        <w:ind w:left="6840" w:hanging="180"/>
+      </w:pPr>
+    </w:lvl>
+  </w:abstractNum>
+  <w:abstractNum w:abstractNumId="3" w15:restartNumberingAfterBreak="0">
+    <w:nsid w:val="170B38EE"/>
+    <w:multiLevelType w:val="hybridMultilevel"/>
+    <w:tmpl w:val="815E6DFC"/>
+    <w:lvl w:ilvl="0" w:tplc="0409000F">
+      <w:start w:val="1"/>
+      <w:numFmt w:val="decimal"/>
+      <w:lvlText w:val="%1."/>
+      <w:lvlJc w:val="left"/>
+      <w:pPr>
+        <w:ind w:left="1080" w:hanging="360"/>
+      </w:pPr>
+    </w:lvl>
+    <w:lvl w:ilvl="1" w:tplc="04090019" w:tentative="1">
+      <w:start w:val="1"/>
+      <w:numFmt w:val="lowerLetter"/>
+      <w:lvlText w:val="%2."/>
+      <w:lvlJc w:val="left"/>
+      <w:pPr>
+        <w:ind w:left="1800" w:hanging="360"/>
+      </w:pPr>
+    </w:lvl>
+    <w:lvl w:ilvl="2" w:tplc="0409001B" w:tentative="1">
+      <w:start w:val="1"/>
+      <w:numFmt w:val="lowerRoman"/>
+      <w:lvlText w:val="%3."/>
+      <w:lvlJc w:val="right"/>
+      <w:pPr>
+        <w:ind w:left="2520" w:hanging="180"/>
+      </w:pPr>
+    </w:lvl>
+    <w:lvl w:ilvl="3" w:tplc="0409000F" w:tentative="1">
+      <w:start w:val="1"/>
+      <w:numFmt w:val="decimal"/>
+      <w:lvlText w:val="%4."/>
+      <w:lvlJc w:val="left"/>
+      <w:pPr>
+        <w:ind w:left="3240" w:hanging="360"/>
+      </w:pPr>
+    </w:lvl>
+    <w:lvl w:ilvl="4" w:tplc="04090019" w:tentative="1">
+      <w:start w:val="1"/>
+      <w:numFmt w:val="lowerLetter"/>
+      <w:lvlText w:val="%5."/>
+      <w:lvlJc w:val="left"/>
+      <w:pPr>
+        <w:ind w:left="3960" w:hanging="360"/>
+      </w:pPr>
+    </w:lvl>
+    <w:lvl w:ilvl="5" w:tplc="0409001B" w:tentative="1">
+      <w:start w:val="1"/>
+      <w:numFmt w:val="lowerRoman"/>
+      <w:lvlText w:val="%6."/>
+      <w:lvlJc w:val="right"/>
+      <w:pPr>
+        <w:ind w:left="4680" w:hanging="180"/>
+      </w:pPr>
+    </w:lvl>
+    <w:lvl w:ilvl="6" w:tplc="0409000F" w:tentative="1">
+      <w:start w:val="1"/>
+      <w:numFmt w:val="decimal"/>
+      <w:lvlText w:val="%7."/>
+      <w:lvlJc w:val="left"/>
+      <w:pPr>
+        <w:ind w:left="5400" w:hanging="360"/>
+      </w:pPr>
+    </w:lvl>
+    <w:lvl w:ilvl="7" w:tplc="04090019" w:tentative="1">
+      <w:start w:val="1"/>
+      <w:numFmt w:val="lowerLetter"/>
+      <w:lvlText w:val="%8."/>
+      <w:lvlJc w:val="left"/>
+      <w:pPr>
+        <w:ind w:left="6120" w:hanging="360"/>
+      </w:pPr>
+    </w:lvl>
+    <w:lvl w:ilvl="8" w:tplc="0409001B" w:tentative="1">
+      <w:start w:val="1"/>
+      <w:numFmt w:val="lowerRoman"/>
+      <w:lvlText w:val="%9."/>
+      <w:lvlJc w:val="right"/>
+      <w:pPr>
+        <w:ind w:left="6840" w:hanging="180"/>
+      </w:pPr>
+    </w:lvl>
+  </w:abstractNum>
+  <w:abstractNum w:abstractNumId="4" w15:restartNumberingAfterBreak="0">
+    <w:nsid w:val="3A691983"/>
+    <w:multiLevelType w:val="hybridMultilevel"/>
+    <w:tmpl w:val="C4046FC4"/>
+    <w:lvl w:ilvl="0" w:tplc="0409000F">
+      <w:start w:val="1"/>
+      <w:numFmt w:val="decimal"/>
+      <w:lvlText w:val="%1."/>
+      <w:lvlJc w:val="left"/>
+      <w:pPr>
+        <w:ind w:left="720" w:hanging="360"/>
+      </w:pPr>
+      <w:rPr>
+        <w:rFonts w:hint="default"/>
+      </w:rPr>
+    </w:lvl>
+    <w:lvl w:ilvl="1" w:tplc="04090019" w:tentative="1">
+      <w:start w:val="1"/>
+      <w:numFmt w:val="lowerLetter"/>
+      <w:lvlText w:val="%2."/>
+      <w:lvlJc w:val="left"/>
+      <w:pPr>
+        <w:ind w:left="1440" w:hanging="360"/>
+      </w:pPr>
+    </w:lvl>
+    <w:lvl w:ilvl="2" w:tplc="0409001B" w:tentative="1">
+      <w:start w:val="1"/>
+      <w:numFmt w:val="lowerRoman"/>
+      <w:lvlText w:val="%3."/>
+      <w:lvlJc w:val="right"/>
+      <w:pPr>
+        <w:ind w:left="2160" w:hanging="180"/>
+      </w:pPr>
+    </w:lvl>
+    <w:lvl w:ilvl="3" w:tplc="0409000F" w:tentative="1">
+      <w:start w:val="1"/>
+      <w:numFmt w:val="decimal"/>
+      <w:lvlText w:val="%4."/>
+      <w:lvlJc w:val="left"/>
+      <w:pPr>
+        <w:ind w:left="2880" w:hanging="360"/>
+      </w:pPr>
+    </w:lvl>
+    <w:lvl w:ilvl="4" w:tplc="04090019" w:tentative="1">
+      <w:start w:val="1"/>
+      <w:numFmt w:val="lowerLetter"/>
+      <w:lvlText w:val="%5."/>
+      <w:lvlJc w:val="left"/>
+      <w:pPr>
+        <w:ind w:left="3600" w:hanging="360"/>
+      </w:pPr>
+    </w:lvl>
+    <w:lvl w:ilvl="5" w:tplc="0409001B" w:tentative="1">
+      <w:start w:val="1"/>
+      <w:numFmt w:val="lowerRoman"/>
+      <w:lvlText w:val="%6."/>
+      <w:lvlJc w:val="right"/>
+      <w:pPr>
+        <w:ind w:left="4320" w:hanging="180"/>
+      </w:pPr>
+    </w:lvl>
+    <w:lvl w:ilvl="6" w:tplc="0409000F" w:tentative="1">
+      <w:start w:val="1"/>
+      <w:numFmt w:val="decimal"/>
+      <w:lvlText w:val="%7."/>
+      <w:lvlJc w:val="left"/>
+      <w:pPr>
+        <w:ind w:left="5040" w:hanging="360"/>
+      </w:pPr>
+    </w:lvl>
+    <w:lvl w:ilvl="7" w:tplc="04090019" w:tentative="1">
+      <w:start w:val="1"/>
+      <w:numFmt w:val="lowerLetter"/>
+      <w:lvlText w:val="%8."/>
+      <w:lvlJc w:val="left"/>
+      <w:pPr>
+        <w:ind w:left="5760" w:hanging="360"/>
+      </w:pPr>
+    </w:lvl>
+    <w:lvl w:ilvl="8" w:tplc="0409001B" w:tentative="1">
+      <w:start w:val="1"/>
+      <w:numFmt w:val="lowerRoman"/>
+      <w:lvlText w:val="%9."/>
+      <w:lvlJc w:val="right"/>
+      <w:pPr>
+        <w:ind w:left="6480" w:hanging="180"/>
+      </w:pPr>
+    </w:lvl>
+  </w:abstractNum>
+  <w:abstractNum w:abstractNumId="5" w15:restartNumberingAfterBreak="0">
+    <w:nsid w:val="3C57068C"/>
+    <w:multiLevelType w:val="hybridMultilevel"/>
+    <w:tmpl w:val="D30C1826"/>
+    <w:lvl w:ilvl="0" w:tplc="0409000F">
+      <w:start w:val="1"/>
+      <w:numFmt w:val="decimal"/>
+      <w:lvlText w:val="%1."/>
+      <w:lvlJc w:val="left"/>
+      <w:pPr>
+        <w:ind w:left="720" w:hanging="360"/>
+      </w:pPr>
+    </w:lvl>
+    <w:lvl w:ilvl="1" w:tplc="04090019" w:tentative="1">
+      <w:start w:val="1"/>
+      <w:numFmt w:val="lowerLetter"/>
+      <w:lvlText w:val="%2."/>
+      <w:lvlJc w:val="left"/>
+      <w:pPr>
+        <w:ind w:left="1440" w:hanging="360"/>
+      </w:pPr>
+    </w:lvl>
+    <w:lvl w:ilvl="2" w:tplc="0409001B" w:tentative="1">
+      <w:start w:val="1"/>
+      <w:numFmt w:val="lowerRoman"/>
+      <w:lvlText w:val="%3."/>
+      <w:lvlJc w:val="right"/>
+      <w:pPr>
+        <w:ind w:left="2160" w:hanging="180"/>
+      </w:pPr>
+    </w:lvl>
+    <w:lvl w:ilvl="3" w:tplc="0409000F" w:tentative="1">
+      <w:start w:val="1"/>
+      <w:numFmt w:val="decimal"/>
+      <w:lvlText w:val="%4."/>
+      <w:lvlJc w:val="left"/>
+      <w:pPr>
+        <w:ind w:left="2880" w:hanging="360"/>
+      </w:pPr>
+    </w:lvl>
+    <w:lvl w:ilvl="4" w:tplc="04090019" w:tentative="1">
+      <w:start w:val="1"/>
+      <w:numFmt w:val="lowerLetter"/>
+      <w:lvlText w:val="%5."/>
+      <w:lvlJc w:val="left"/>
+      <w:pPr>
+        <w:ind w:left="3600" w:hanging="360"/>
+      </w:pPr>
+    </w:lvl>
+    <w:lvl w:ilvl="5" w:tplc="0409001B" w:tentative="1">
+      <w:start w:val="1"/>
+      <w:numFmt w:val="lowerRoman"/>
+      <w:lvlText w:val="%6."/>
+      <w:lvlJc w:val="right"/>
+      <w:pPr>
+        <w:ind w:left="4320" w:hanging="180"/>
+      </w:pPr>
+    </w:lvl>
+    <w:lvl w:ilvl="6" w:tplc="0409000F" w:tentative="1">
+      <w:start w:val="1"/>
+      <w:numFmt w:val="decimal"/>
+      <w:lvlText w:val="%7."/>
+      <w:lvlJc w:val="left"/>
+      <w:pPr>
+        <w:ind w:left="5040" w:hanging="360"/>
+      </w:pPr>
+    </w:lvl>
+    <w:lvl w:ilvl="7" w:tplc="04090019" w:tentative="1">
+      <w:start w:val="1"/>
+      <w:numFmt w:val="lowerLetter"/>
+      <w:lvlText w:val="%8."/>
+      <w:lvlJc w:val="left"/>
+      <w:pPr>
+        <w:ind w:left="5760" w:hanging="360"/>
+      </w:pPr>
+    </w:lvl>
+    <w:lvl w:ilvl="8" w:tplc="0409001B" w:tentative="1">
+      <w:start w:val="1"/>
+      <w:numFmt w:val="lowerRoman"/>
+      <w:lvlText w:val="%9."/>
+      <w:lvlJc w:val="right"/>
+      <w:pPr>
+        <w:ind w:left="6480" w:hanging="180"/>
+      </w:pPr>
+    </w:lvl>
+  </w:abstractNum>
+  <w:abstractNum w:abstractNumId="6" w15:restartNumberingAfterBreak="0">
+    <w:nsid w:val="43957F8B"/>
+    <w:multiLevelType w:val="hybridMultilevel"/>
+    <w:tmpl w:val="74C66BFE"/>
+    <w:lvl w:ilvl="0" w:tplc="0409000F">
+      <w:start w:val="1"/>
+      <w:numFmt w:val="decimal"/>
+      <w:lvlText w:val="%1."/>
+      <w:lvlJc w:val="left"/>
+      <w:pPr>
+        <w:ind w:left="1080" w:hanging="360"/>
+      </w:pPr>
+    </w:lvl>
+    <w:lvl w:ilvl="1" w:tplc="04090019" w:tentative="1">
+      <w:start w:val="1"/>
+      <w:numFmt w:val="lowerLetter"/>
+      <w:lvlText w:val="%2."/>
+      <w:lvlJc w:val="left"/>
+      <w:pPr>
+        <w:ind w:left="1800" w:hanging="360"/>
+      </w:pPr>
+    </w:lvl>
+    <w:lvl w:ilvl="2" w:tplc="0409001B" w:tentative="1">
+      <w:start w:val="1"/>
+      <w:numFmt w:val="lowerRoman"/>
+      <w:lvlText w:val="%3."/>
+      <w:lvlJc w:val="right"/>
+      <w:pPr>
+        <w:ind w:left="2520" w:hanging="180"/>
+      </w:pPr>
+    </w:lvl>
+    <w:lvl w:ilvl="3" w:tplc="0409000F" w:tentative="1">
+      <w:start w:val="1"/>
+      <w:numFmt w:val="decimal"/>
+      <w:lvlText w:val="%4."/>
+      <w:lvlJc w:val="left"/>
+      <w:pPr>
+        <w:ind w:left="3240" w:hanging="360"/>
+      </w:pPr>
+    </w:lvl>
+    <w:lvl w:ilvl="4" w:tplc="04090019" w:tentative="1">
+      <w:start w:val="1"/>
+      <w:numFmt w:val="lowerLetter"/>
+      <w:lvlText w:val="%5."/>
+      <w:lvlJc w:val="left"/>
+      <w:pPr>
+        <w:ind w:left="3960" w:hanging="360"/>
+      </w:pPr>
+    </w:lvl>
+    <w:lvl w:ilvl="5" w:tplc="0409001B" w:tentative="1">
+      <w:start w:val="1"/>
+      <w:numFmt w:val="lowerRoman"/>
+      <w:lvlText w:val="%6."/>
+      <w:lvlJc w:val="right"/>
+      <w:pPr>
+        <w:ind w:left="4680" w:hanging="180"/>
+      </w:pPr>
+    </w:lvl>
+    <w:lvl w:ilvl="6" w:tplc="0409000F" w:tentative="1">
+      <w:start w:val="1"/>
+      <w:numFmt w:val="decimal"/>
+      <w:lvlText w:val="%7."/>
+      <w:lvlJc w:val="left"/>
+      <w:pPr>
+        <w:ind w:left="5400" w:hanging="360"/>
+      </w:pPr>
+    </w:lvl>
+    <w:lvl w:ilvl="7" w:tplc="04090019" w:tentative="1">
+      <w:start w:val="1"/>
+      <w:numFmt w:val="lowerLetter"/>
+      <w:lvlText w:val="%8."/>
+      <w:lvlJc w:val="left"/>
+      <w:pPr>
+        <w:ind w:left="6120" w:hanging="360"/>
+      </w:pPr>
+    </w:lvl>
+    <w:lvl w:ilvl="8" w:tplc="0409001B" w:tentative="1">
+      <w:start w:val="1"/>
+      <w:numFmt w:val="lowerRoman"/>
+      <w:lvlText w:val="%9."/>
+      <w:lvlJc w:val="right"/>
+      <w:pPr>
+        <w:ind w:left="6840" w:hanging="180"/>
+      </w:pPr>
+    </w:lvl>
+  </w:abstractNum>
+  <w:abstractNum w:abstractNumId="7" w15:restartNumberingAfterBreak="0">
+    <w:nsid w:val="457010A7"/>
+    <w:multiLevelType w:val="hybridMultilevel"/>
+    <w:tmpl w:val="EF46FA4A"/>
+    <w:lvl w:ilvl="0" w:tplc="0409000F">
+      <w:start w:val="1"/>
+      <w:numFmt w:val="decimal"/>
+      <w:lvlText w:val="%1."/>
+      <w:lvlJc w:val="left"/>
+      <w:pPr>
+        <w:ind w:left="1080" w:hanging="360"/>
+      </w:pPr>
+    </w:lvl>
+    <w:lvl w:ilvl="1" w:tplc="04090019" w:tentative="1">
+      <w:start w:val="1"/>
+      <w:numFmt w:val="lowerLetter"/>
+      <w:lvlText w:val="%2."/>
+      <w:lvlJc w:val="left"/>
+      <w:pPr>
+        <w:ind w:left="1800" w:hanging="360"/>
+      </w:pPr>
+    </w:lvl>
+    <w:lvl w:ilvl="2" w:tplc="0409001B" w:tentative="1">
+      <w:start w:val="1"/>
+      <w:numFmt w:val="lowerRoman"/>
+      <w:lvlText w:val="%3."/>
+      <w:lvlJc w:val="right"/>
+      <w:pPr>
+        <w:ind w:left="2520" w:hanging="180"/>
+      </w:pPr>
+    </w:lvl>
+    <w:lvl w:ilvl="3" w:tplc="0409000F" w:tentative="1">
+      <w:start w:val="1"/>
+      <w:numFmt w:val="decimal"/>
+      <w:lvlText w:val="%4."/>
+      <w:lvlJc w:val="left"/>
+      <w:pPr>
+        <w:ind w:left="3240" w:hanging="360"/>
+      </w:pPr>
+    </w:lvl>
+    <w:lvl w:ilvl="4" w:tplc="04090019" w:tentative="1">
+      <w:start w:val="1"/>
+      <w:numFmt w:val="lowerLetter"/>
+      <w:lvlText w:val="%5."/>
+      <w:lvlJc w:val="left"/>
+      <w:pPr>
+        <w:ind w:left="3960" w:hanging="360"/>
+      </w:pPr>
+    </w:lvl>
+    <w:lvl w:ilvl="5" w:tplc="0409001B" w:tentative="1">
+      <w:start w:val="1"/>
+      <w:numFmt w:val="lowerRoman"/>
+      <w:lvlText w:val="%6."/>
+      <w:lvlJc w:val="right"/>
+      <w:pPr>
+        <w:ind w:left="4680" w:hanging="180"/>
+      </w:pPr>
+    </w:lvl>
+    <w:lvl w:ilvl="6" w:tplc="0409000F" w:tentative="1">
+      <w:start w:val="1"/>
+      <w:numFmt w:val="decimal"/>
+      <w:lvlText w:val="%7."/>
+      <w:lvlJc w:val="left"/>
+      <w:pPr>
+        <w:ind w:left="5400" w:hanging="360"/>
+      </w:pPr>
+    </w:lvl>
+    <w:lvl w:ilvl="7" w:tplc="04090019" w:tentative="1">
+      <w:start w:val="1"/>
+      <w:numFmt w:val="lowerLetter"/>
+      <w:lvlText w:val="%8."/>
+      <w:lvlJc w:val="left"/>
+      <w:pPr>
+        <w:ind w:left="6120" w:hanging="360"/>
+      </w:pPr>
+    </w:lvl>
+    <w:lvl w:ilvl="8" w:tplc="0409001B" w:tentative="1">
+      <w:start w:val="1"/>
+      <w:numFmt w:val="lowerRoman"/>
+      <w:lvlText w:val="%9."/>
+      <w:lvlJc w:val="right"/>
+      <w:pPr>
+        <w:ind w:left="6840" w:hanging="180"/>
+      </w:pPr>
+    </w:lvl>
+  </w:abstractNum>
+  <w:abstractNum w:abstractNumId="8" w15:restartNumberingAfterBreak="0">
+    <w:nsid w:val="56EA20BA"/>
+    <w:multiLevelType w:val="hybridMultilevel"/>
+    <w:tmpl w:val="7A9AD56E"/>
+    <w:lvl w:ilvl="0" w:tplc="0409000F">
+      <w:start w:val="1"/>
+      <w:numFmt w:val="decimal"/>
+      <w:lvlText w:val="%1."/>
+      <w:lvlJc w:val="left"/>
+      <w:pPr>
+        <w:ind w:left="720" w:hanging="360"/>
+      </w:pPr>
+    </w:lvl>
+    <w:lvl w:ilvl="1" w:tplc="04090019" w:tentative="1">
+      <w:start w:val="1"/>
+      <w:numFmt w:val="lowerLetter"/>
+      <w:lvlText w:val="%2."/>
+      <w:lvlJc w:val="left"/>
+      <w:pPr>
+        <w:ind w:left="1440" w:hanging="360"/>
+      </w:pPr>
+    </w:lvl>
+    <w:lvl w:ilvl="2" w:tplc="0409001B" w:tentative="1">
+      <w:start w:val="1"/>
+      <w:numFmt w:val="lowerRoman"/>
+      <w:lvlText w:val="%3."/>
+      <w:lvlJc w:val="right"/>
+      <w:pPr>
+        <w:ind w:left="2160" w:hanging="180"/>
+      </w:pPr>
+    </w:lvl>
+    <w:lvl w:ilvl="3" w:tplc="0409000F" w:tentative="1">
+      <w:start w:val="1"/>
+      <w:numFmt w:val="decimal"/>
+      <w:lvlText w:val="%4."/>
+      <w:lvlJc w:val="left"/>
+      <w:pPr>
+        <w:ind w:left="2880" w:hanging="360"/>
+      </w:pPr>
+    </w:lvl>
+    <w:lvl w:ilvl="4" w:tplc="04090019" w:tentative="1">
+      <w:start w:val="1"/>
+      <w:numFmt w:val="lowerLetter"/>
+      <w:lvlText w:val="%5."/>
+      <w:lvlJc w:val="left"/>
+      <w:pPr>
+        <w:ind w:left="3600" w:hanging="360"/>
+      </w:pPr>
+    </w:lvl>
+    <w:lvl w:ilvl="5" w:tplc="0409001B" w:tentative="1">
+      <w:start w:val="1"/>
+      <w:numFmt w:val="lowerRoman"/>
+      <w:lvlText w:val="%6."/>
+      <w:lvlJc w:val="right"/>
+      <w:pPr>
+        <w:ind w:left="4320" w:hanging="180"/>
+      </w:pPr>
+    </w:lvl>
+    <w:lvl w:ilvl="6" w:tplc="0409000F" w:tentative="1">
+      <w:start w:val="1"/>
+      <w:numFmt w:val="decimal"/>
+      <w:lvlText w:val="%7."/>
+      <w:lvlJc w:val="left"/>
+      <w:pPr>
+        <w:ind w:left="5040" w:hanging="360"/>
+      </w:pPr>
+    </w:lvl>
+    <w:lvl w:ilvl="7" w:tplc="04090019" w:tentative="1">
+      <w:start w:val="1"/>
+      <w:numFmt w:val="lowerLetter"/>
+      <w:lvlText w:val="%8."/>
+      <w:lvlJc w:val="left"/>
+      <w:pPr>
+        <w:ind w:left="5760" w:hanging="360"/>
+      </w:pPr>
+    </w:lvl>
+    <w:lvl w:ilvl="8" w:tplc="0409001B" w:tentative="1">
+      <w:start w:val="1"/>
+      <w:numFmt w:val="lowerRoman"/>
+      <w:lvlText w:val="%9."/>
+      <w:lvlJc w:val="right"/>
+      <w:pPr>
+        <w:ind w:left="6480" w:hanging="180"/>
+      </w:pPr>
+    </w:lvl>
+  </w:abstractNum>
+  <w:abstractNum w:abstractNumId="9" w15:restartNumberingAfterBreak="0">
+    <w:nsid w:val="5955558F"/>
+    <w:multiLevelType w:val="hybridMultilevel"/>
+    <w:tmpl w:val="2D9C17A6"/>
+    <w:lvl w:ilvl="0" w:tplc="0409000F">
+      <w:start w:val="1"/>
+      <w:numFmt w:val="decimal"/>
+      <w:lvlText w:val="%1."/>
+      <w:lvlJc w:val="left"/>
+      <w:pPr>
+        <w:ind w:left="1080" w:hanging="360"/>
+      </w:pPr>
+    </w:lvl>
+    <w:lvl w:ilvl="1" w:tplc="04090019" w:tentative="1">
+      <w:start w:val="1"/>
+      <w:numFmt w:val="lowerLetter"/>
+      <w:lvlText w:val="%2."/>
+      <w:lvlJc w:val="left"/>
+      <w:pPr>
+        <w:ind w:left="1800" w:hanging="360"/>
+      </w:pPr>
+    </w:lvl>
+    <w:lvl w:ilvl="2" w:tplc="0409001B" w:tentative="1">
+      <w:start w:val="1"/>
+      <w:numFmt w:val="lowerRoman"/>
+      <w:lvlText w:val="%3."/>
+      <w:lvlJc w:val="right"/>
+      <w:pPr>
+        <w:ind w:left="2520" w:hanging="180"/>
+      </w:pPr>
+    </w:lvl>
+    <w:lvl w:ilvl="3" w:tplc="0409000F" w:tentative="1">
+      <w:start w:val="1"/>
+      <w:numFmt w:val="decimal"/>
+      <w:lvlText w:val="%4."/>
+      <w:lvlJc w:val="left"/>
+      <w:pPr>
+        <w:ind w:left="3240" w:hanging="360"/>
+      </w:pPr>
+    </w:lvl>
+    <w:lvl w:ilvl="4" w:tplc="04090019" w:tentative="1">
+      <w:start w:val="1"/>
+      <w:numFmt w:val="lowerLetter"/>
+      <w:lvlText w:val="%5."/>
+      <w:lvlJc w:val="left"/>
+      <w:pPr>
+        <w:ind w:left="3960" w:hanging="360"/>
+      </w:pPr>
+    </w:lvl>
+    <w:lvl w:ilvl="5" w:tplc="0409001B" w:tentative="1">
+      <w:start w:val="1"/>
+      <w:numFmt w:val="lowerRoman"/>
+      <w:lvlText w:val="%6."/>
+      <w:lvlJc w:val="right"/>
+      <w:pPr>
+        <w:ind w:left="4680" w:hanging="180"/>
+      </w:pPr>
+    </w:lvl>
+    <w:lvl w:ilvl="6" w:tplc="0409000F" w:tentative="1">
+      <w:start w:val="1"/>
+      <w:numFmt w:val="decimal"/>
+      <w:lvlText w:val="%7."/>
+      <w:lvlJc w:val="left"/>
+      <w:pPr>
+        <w:ind w:left="5400" w:hanging="360"/>
+      </w:pPr>
+    </w:lvl>
+    <w:lvl w:ilvl="7" w:tplc="04090019" w:tentative="1">
+      <w:start w:val="1"/>
+      <w:numFmt w:val="lowerLetter"/>
+      <w:lvlText w:val="%8."/>
+      <w:lvlJc w:val="left"/>
+      <w:pPr>
+        <w:ind w:left="6120" w:hanging="360"/>
+      </w:pPr>
+    </w:lvl>
+    <w:lvl w:ilvl="8" w:tplc="0409001B" w:tentative="1">
+      <w:start w:val="1"/>
+      <w:numFmt w:val="lowerRoman"/>
+      <w:lvlText w:val="%9."/>
+      <w:lvlJc w:val="right"/>
+      <w:pPr>
+        <w:ind w:left="6840" w:hanging="180"/>
+      </w:pPr>
+    </w:lvl>
+  </w:abstractNum>
+  <w:abstractNum w:abstractNumId="10" w15:restartNumberingAfterBreak="0">
+    <w:nsid w:val="5F9E7665"/>
+    <w:multiLevelType w:val="hybridMultilevel"/>
+    <w:tmpl w:val="45D458CE"/>
+    <w:lvl w:ilvl="0" w:tplc="0409000F">
+      <w:start w:val="1"/>
+      <w:numFmt w:val="decimal"/>
+      <w:lvlText w:val="%1."/>
+      <w:lvlJc w:val="left"/>
+      <w:pPr>
+        <w:ind w:left="720" w:hanging="360"/>
+      </w:pPr>
+      <w:rPr>
+        <w:rFonts w:hint="default"/>
+      </w:rPr>
+    </w:lvl>
+    <w:lvl w:ilvl="1" w:tplc="04090019" w:tentative="1">
+      <w:start w:val="1"/>
+      <w:numFmt w:val="lowerLetter"/>
+      <w:lvlText w:val="%2."/>
+      <w:lvlJc w:val="left"/>
+      <w:pPr>
+        <w:ind w:left="1440" w:hanging="360"/>
+      </w:pPr>
+    </w:lvl>
+    <w:lvl w:ilvl="2" w:tplc="0409001B" w:tentative="1">
+      <w:start w:val="1"/>
+      <w:numFmt w:val="lowerRoman"/>
+      <w:lvlText w:val="%3."/>
+      <w:lvlJc w:val="right"/>
+      <w:pPr>
+        <w:ind w:left="2160" w:hanging="180"/>
+      </w:pPr>
+    </w:lvl>
+    <w:lvl w:ilvl="3" w:tplc="0409000F" w:tentative="1">
+      <w:start w:val="1"/>
+      <w:numFmt w:val="decimal"/>
+      <w:lvlText w:val="%4."/>
+      <w:lvlJc w:val="left"/>
+      <w:pPr>
+        <w:ind w:left="2880" w:hanging="360"/>
+      </w:pPr>
+    </w:lvl>
+    <w:lvl w:ilvl="4" w:tplc="04090019" w:tentative="1">
+      <w:start w:val="1"/>
+      <w:numFmt w:val="lowerLetter"/>
+      <w:lvlText w:val="%5."/>
+      <w:lvlJc w:val="left"/>
+      <w:pPr>
+        <w:ind w:left="3600" w:hanging="360"/>
+      </w:pPr>
+    </w:lvl>
+    <w:lvl w:ilvl="5" w:tplc="0409001B" w:tentative="1">
+      <w:start w:val="1"/>
+      <w:numFmt w:val="lowerRoman"/>
+      <w:lvlText w:val="%6."/>
+      <w:lvlJc w:val="right"/>
+      <w:pPr>
+        <w:ind w:left="4320" w:hanging="180"/>
+      </w:pPr>
+    </w:lvl>
+    <w:lvl w:ilvl="6" w:tplc="0409000F" w:tentative="1">
+      <w:start w:val="1"/>
+      <w:numFmt w:val="decimal"/>
+      <w:lvlText w:val="%7."/>
+      <w:lvlJc w:val="left"/>
+      <w:pPr>
+        <w:ind w:left="5040" w:hanging="360"/>
+      </w:pPr>
+    </w:lvl>
+    <w:lvl w:ilvl="7" w:tplc="04090019" w:tentative="1">
+      <w:start w:val="1"/>
+      <w:numFmt w:val="lowerLetter"/>
+      <w:lvlText w:val="%8."/>
+      <w:lvlJc w:val="left"/>
+      <w:pPr>
+        <w:ind w:left="5760" w:hanging="360"/>
+      </w:pPr>
+    </w:lvl>
+    <w:lvl w:ilvl="8" w:tplc="0409001B" w:tentative="1">
+      <w:start w:val="1"/>
+      <w:numFmt w:val="lowerRoman"/>
+      <w:lvlText w:val="%9."/>
+      <w:lvlJc w:val="right"/>
+      <w:pPr>
+        <w:ind w:left="6480" w:hanging="180"/>
+      </w:pPr>
+    </w:lvl>
+  </w:abstractNum>
+  <w:abstractNum w:abstractNumId="11" w15:restartNumberingAfterBreak="0">
+    <w:nsid w:val="5FC13900"/>
+    <w:multiLevelType w:val="hybridMultilevel"/>
+    <w:tmpl w:val="BD701E7A"/>
+    <w:lvl w:ilvl="0" w:tplc="0409000F">
+      <w:start w:val="1"/>
+      <w:numFmt w:val="decimal"/>
+      <w:lvlText w:val="%1."/>
+      <w:lvlJc w:val="left"/>
+      <w:pPr>
+        <w:ind w:left="720" w:hanging="360"/>
+      </w:pPr>
+      <w:rPr>
+        <w:rFonts w:hint="default"/>
+      </w:rPr>
+    </w:lvl>
+    <w:lvl w:ilvl="1" w:tplc="04090019" w:tentative="1">
+      <w:start w:val="1"/>
+      <w:numFmt w:val="lowerLetter"/>
+      <w:lvlText w:val="%2."/>
+      <w:lvlJc w:val="left"/>
+      <w:pPr>
+        <w:ind w:left="1440" w:hanging="360"/>
+      </w:pPr>
+    </w:lvl>
+    <w:lvl w:ilvl="2" w:tplc="0409001B" w:tentative="1">
+      <w:start w:val="1"/>
+      <w:numFmt w:val="lowerRoman"/>
+      <w:lvlText w:val="%3."/>
+      <w:lvlJc w:val="right"/>
+      <w:pPr>
+        <w:ind w:left="2160" w:hanging="180"/>
+      </w:pPr>
+    </w:lvl>
+    <w:lvl w:ilvl="3" w:tplc="0409000F" w:tentative="1">
+      <w:start w:val="1"/>
+      <w:numFmt w:val="decimal"/>
+      <w:lvlText w:val="%4."/>
+      <w:lvlJc w:val="left"/>
+      <w:pPr>
+        <w:ind w:left="2880" w:hanging="360"/>
+      </w:pPr>
+    </w:lvl>
+    <w:lvl w:ilvl="4" w:tplc="04090019" w:tentative="1">
+      <w:start w:val="1"/>
+      <w:numFmt w:val="lowerLetter"/>
+      <w:lvlText w:val="%5."/>
+      <w:lvlJc w:val="left"/>
+      <w:pPr>
+        <w:ind w:left="3600" w:hanging="360"/>
+      </w:pPr>
+    </w:lvl>
+    <w:lvl w:ilvl="5" w:tplc="0409001B" w:tentative="1">
+      <w:start w:val="1"/>
+      <w:numFmt w:val="lowerRoman"/>
+      <w:lvlText w:val="%6."/>
+      <w:lvlJc w:val="right"/>
+      <w:pPr>
+        <w:ind w:left="4320" w:hanging="180"/>
+      </w:pPr>
+    </w:lvl>
+    <w:lvl w:ilvl="6" w:tplc="0409000F" w:tentative="1">
+      <w:start w:val="1"/>
+      <w:numFmt w:val="decimal"/>
+      <w:lvlText w:val="%7."/>
+      <w:lvlJc w:val="left"/>
+      <w:pPr>
+        <w:ind w:left="5040" w:hanging="360"/>
+      </w:pPr>
+    </w:lvl>
+    <w:lvl w:ilvl="7" w:tplc="04090019" w:tentative="1">
+      <w:start w:val="1"/>
+      <w:numFmt w:val="lowerLetter"/>
+      <w:lvlText w:val="%8."/>
+      <w:lvlJc w:val="left"/>
+      <w:pPr>
+        <w:ind w:left="5760" w:hanging="360"/>
+      </w:pPr>
+    </w:lvl>
+    <w:lvl w:ilvl="8" w:tplc="0409001B" w:tentative="1">
+      <w:start w:val="1"/>
+      <w:numFmt w:val="lowerRoman"/>
+      <w:lvlText w:val="%9."/>
+      <w:lvlJc w:val="right"/>
+      <w:pPr>
+        <w:ind w:left="6480" w:hanging="180"/>
+      </w:pPr>
+    </w:lvl>
+  </w:abstractNum>
+  <w:abstractNum w:abstractNumId="12" w15:restartNumberingAfterBreak="0">
+    <w:nsid w:val="62D30BAA"/>
+    <w:multiLevelType w:val="hybridMultilevel"/>
+    <w:tmpl w:val="1FA2ED00"/>
+    <w:lvl w:ilvl="0" w:tplc="0409000F">
+      <w:start w:val="1"/>
+      <w:numFmt w:val="decimal"/>
+      <w:lvlText w:val="%1."/>
+      <w:lvlJc w:val="left"/>
+      <w:pPr>
+        <w:ind w:left="720" w:hanging="360"/>
+      </w:pPr>
+      <w:rPr>
+        <w:rFonts w:hint="default"/>
+      </w:rPr>
+    </w:lvl>
+    <w:lvl w:ilvl="1" w:tplc="04090019" w:tentative="1">
+      <w:start w:val="1"/>
+      <w:numFmt w:val="lowerLetter"/>
+      <w:lvlText w:val="%2."/>
+      <w:lvlJc w:val="left"/>
+      <w:pPr>
+        <w:ind w:left="1440" w:hanging="360"/>
+      </w:pPr>
+    </w:lvl>
+    <w:lvl w:ilvl="2" w:tplc="0409001B" w:tentative="1">
+      <w:start w:val="1"/>
+      <w:numFmt w:val="lowerRoman"/>
+      <w:lvlText w:val="%3."/>
+      <w:lvlJc w:val="right"/>
+      <w:pPr>
+        <w:ind w:left="2160" w:hanging="180"/>
+      </w:pPr>
+    </w:lvl>
+    <w:lvl w:ilvl="3" w:tplc="0409000F" w:tentative="1">
+      <w:start w:val="1"/>
+      <w:numFmt w:val="decimal"/>
+      <w:lvlText w:val="%4."/>
+      <w:lvlJc w:val="left"/>
+      <w:pPr>
+        <w:ind w:left="2880" w:hanging="360"/>
+      </w:pPr>
+    </w:lvl>
+    <w:lvl w:ilvl="4" w:tplc="04090019" w:tentative="1">
+      <w:start w:val="1"/>
+      <w:numFmt w:val="lowerLetter"/>
+      <w:lvlText w:val="%5."/>
+      <w:lvlJc w:val="left"/>
+      <w:pPr>
+        <w:ind w:left="3600" w:hanging="360"/>
+      </w:pPr>
+    </w:lvl>
+    <w:lvl w:ilvl="5" w:tplc="0409001B" w:tentative="1">
+      <w:start w:val="1"/>
+      <w:numFmt w:val="lowerRoman"/>
+      <w:lvlText w:val="%6."/>
+      <w:lvlJc w:val="right"/>
+      <w:pPr>
+        <w:ind w:left="4320" w:hanging="180"/>
+      </w:pPr>
+    </w:lvl>
+    <w:lvl w:ilvl="6" w:tplc="0409000F" w:tentative="1">
+      <w:start w:val="1"/>
+      <w:numFmt w:val="decimal"/>
+      <w:lvlText w:val="%7."/>
+      <w:lvlJc w:val="left"/>
+      <w:pPr>
+        <w:ind w:left="5040" w:hanging="360"/>
+      </w:pPr>
+    </w:lvl>
+    <w:lvl w:ilvl="7" w:tplc="04090019" w:tentative="1">
+      <w:start w:val="1"/>
+      <w:numFmt w:val="lowerLetter"/>
+      <w:lvlText w:val="%8."/>
+      <w:lvlJc w:val="left"/>
+      <w:pPr>
+        <w:ind w:left="5760" w:hanging="360"/>
+      </w:pPr>
+    </w:lvl>
+    <w:lvl w:ilvl="8" w:tplc="0409001B" w:tentative="1">
+      <w:start w:val="1"/>
+      <w:numFmt w:val="lowerRoman"/>
+      <w:lvlText w:val="%9."/>
+      <w:lvlJc w:val="right"/>
+      <w:pPr>
+        <w:ind w:left="6480" w:hanging="180"/>
+      </w:pPr>
+    </w:lvl>
+  </w:abstractNum>
+  <w:abstractNum w:abstractNumId="13" w15:restartNumberingAfterBreak="0">
+    <w:nsid w:val="7DB67EE1"/>
+    <w:multiLevelType w:val="hybridMultilevel"/>
+    <w:tmpl w:val="AE44DE36"/>
+    <w:lvl w:ilvl="0" w:tplc="0409000F">
+      <w:start w:val="1"/>
+      <w:numFmt w:val="decimal"/>
+      <w:lvlText w:val="%1."/>
+      <w:lvlJc w:val="left"/>
+      <w:pPr>
+        <w:ind w:left="720" w:hanging="360"/>
+      </w:pPr>
+    </w:lvl>
+    <w:lvl w:ilvl="1" w:tplc="04090019" w:tentative="1">
+      <w:start w:val="1"/>
+      <w:numFmt w:val="lowerLetter"/>
+      <w:lvlText w:val="%2."/>
+      <w:lvlJc w:val="left"/>
+      <w:pPr>
+        <w:ind w:left="1440" w:hanging="360"/>
+      </w:pPr>
+    </w:lvl>
+    <w:lvl w:ilvl="2" w:tplc="0409001B" w:tentative="1">
+      <w:start w:val="1"/>
+      <w:numFmt w:val="lowerRoman"/>
+      <w:lvlText w:val="%3."/>
+      <w:lvlJc w:val="right"/>
+      <w:pPr>
+        <w:ind w:left="2160" w:hanging="180"/>
+      </w:pPr>
+    </w:lvl>
+    <w:lvl w:ilvl="3" w:tplc="0409000F" w:tentative="1">
+      <w:start w:val="1"/>
+      <w:numFmt w:val="decimal"/>
+      <w:lvlText w:val="%4."/>
+      <w:lvlJc w:val="left"/>
+      <w:pPr>
+        <w:ind w:left="2880" w:hanging="360"/>
+      </w:pPr>
+    </w:lvl>
+    <w:lvl w:ilvl="4" w:tplc="04090019" w:tentative="1">
+      <w:start w:val="1"/>
+      <w:numFmt w:val="lowerLetter"/>
+      <w:lvlText w:val="%5."/>
+      <w:lvlJc w:val="left"/>
+      <w:pPr>
+        <w:ind w:left="3600" w:hanging="360"/>
+      </w:pPr>
+    </w:lvl>
+    <w:lvl w:ilvl="5" w:tplc="0409001B" w:tentative="1">
+      <w:start w:val="1"/>
+      <w:numFmt w:val="lowerRoman"/>
+      <w:lvlText w:val="%6."/>
+      <w:lvlJc w:val="right"/>
+      <w:pPr>
+        <w:ind w:left="4320" w:hanging="180"/>
+      </w:pPr>
+    </w:lvl>
+    <w:lvl w:ilvl="6" w:tplc="0409000F" w:tentative="1">
+      <w:start w:val="1"/>
+      <w:numFmt w:val="decimal"/>
+      <w:lvlText w:val="%7."/>
+      <w:lvlJc w:val="left"/>
+      <w:pPr>
+        <w:ind w:left="5040" w:hanging="360"/>
+      </w:pPr>
+    </w:lvl>
+    <w:lvl w:ilvl="7" w:tplc="04090019" w:tentative="1">
+      <w:start w:val="1"/>
+      <w:numFmt w:val="lowerLetter"/>
+      <w:lvlText w:val="%8."/>
+      <w:lvlJc w:val="left"/>
+      <w:pPr>
+        <w:ind w:left="5760" w:hanging="360"/>
+      </w:pPr>
+    </w:lvl>
+    <w:lvl w:ilvl="8" w:tplc="0409001B" w:tentative="1">
+      <w:start w:val="1"/>
+      <w:numFmt w:val="lowerRoman"/>
+      <w:lvlText w:val="%9."/>
+      <w:lvlJc w:val="right"/>
+      <w:pPr>
+        <w:ind w:left="6480" w:hanging="180"/>
+      </w:pPr>
+    </w:lvl>
+  </w:abstractNum>
+  <w:num w:numId="1" w16cid:durableId="811167942">
+    <w:abstractNumId w:val="5"/>
+  </w:num>
+  <w:num w:numId="2" w16cid:durableId="1252471973">
+    <w:abstractNumId w:val="8"/>
+  </w:num>
+  <w:num w:numId="3" w16cid:durableId="1891726946">
+    <w:abstractNumId w:val="11"/>
+  </w:num>
+  <w:num w:numId="4" w16cid:durableId="1198007170">
+    <w:abstractNumId w:val="13"/>
+  </w:num>
+  <w:num w:numId="5" w16cid:durableId="77798589">
+    <w:abstractNumId w:val="10"/>
+  </w:num>
+  <w:num w:numId="6" w16cid:durableId="276178660">
+    <w:abstractNumId w:val="7"/>
+  </w:num>
+  <w:num w:numId="7" w16cid:durableId="769936512">
+    <w:abstractNumId w:val="1"/>
+  </w:num>
+  <w:num w:numId="8" w16cid:durableId="437795996">
+    <w:abstractNumId w:val="4"/>
+  </w:num>
+  <w:num w:numId="9" w16cid:durableId="112091260">
+    <w:abstractNumId w:val="6"/>
+  </w:num>
+  <w:num w:numId="10" w16cid:durableId="1242907178">
+    <w:abstractNumId w:val="3"/>
+  </w:num>
+  <w:num w:numId="11" w16cid:durableId="1346980658">
+    <w:abstractNumId w:val="0"/>
+  </w:num>
+  <w:num w:numId="12" w16cid:durableId="121774442">
+    <w:abstractNumId w:val="12"/>
+  </w:num>
+  <w:num w:numId="13" w16cid:durableId="1810316278">
+    <w:abstractNumId w:val="2"/>
+  </w:num>
+  <w:num w:numId="14" w16cid:durableId="2100325682">
+    <w:abstractNumId w:val="9"/>
+  </w:num>
+</w:numbering>
 </file>
 
 <file path=word/styles.xml><?xml version="1.0" encoding="utf-8"?>
@@ -1851,7 +3862,6 @@
   <w:style w:type="character" w:default="1" w:styleId="Absatz-Standardschriftart">
     <w:name w:val="Default Paragraph Font"/>
     <w:uiPriority w:val="1"/>
-    <w:semiHidden/>
     <w:unhideWhenUsed/>
   </w:style>
   <w:style w:type="table" w:default="1" w:styleId="NormaleTabelle">
